--- a/Pathways/6_13/LessonPlan/WeatherForecasting.docx
+++ b/Pathways/6_13/LessonPlan/WeatherForecasting.docx
@@ -4,9 +4,1404 @@
   <w:body>
     <w:p>
       <w:pPr>
-        <w:pStyle w:val="Normal"/>
-        <w:bidi w:val="0"/>
-        <w:jc w:val="start"/>
+        <w:pStyle w:val="Heading1"/>
+        <w:spacing w:before="0" w:after="283"/>
+        <w:rPr>
+          <w:sz w:val="24"/>
+          <w:szCs w:val="24"/>
+        </w:rPr>
+      </w:pPr>
+      <w:r>
+        <w:rPr>
+          <w:sz w:val="24"/>
+          <w:szCs w:val="24"/>
+        </w:rPr>
+        <w:t>Time Series Machine Learning: Weather Forecasting</w:t>
+      </w:r>
+    </w:p>
+    <w:p>
+      <w:pPr>
+        <w:pStyle w:val="Heading2"/>
+        <w:spacing w:lineRule="auto" w:line="276" w:before="0" w:after="283"/>
+        <w:rPr>
+          <w:sz w:val="24"/>
+          <w:szCs w:val="24"/>
+        </w:rPr>
+      </w:pPr>
+      <w:r>
+        <w:rPr>
+          <w:sz w:val="24"/>
+          <w:szCs w:val="24"/>
+        </w:rPr>
+        <w:t>Section 1 (90 minutes)</w:t>
+      </w:r>
+    </w:p>
+    <w:p>
+      <w:pPr>
+        <w:pStyle w:val="Heading3"/>
+        <w:spacing w:lineRule="auto" w:line="276" w:before="0" w:after="283"/>
+        <w:rPr>
+          <w:sz w:val="24"/>
+          <w:szCs w:val="24"/>
+        </w:rPr>
+      </w:pPr>
+      <w:r>
+        <w:rPr>
+          <w:sz w:val="24"/>
+          <w:szCs w:val="24"/>
+        </w:rPr>
+        <w:t>Topic 1: Introduction to Time Series Data and Weather Forecasting (20 minutes)</w:t>
+      </w:r>
+    </w:p>
+    <w:p>
+      <w:pPr>
+        <w:pStyle w:val="BodyText"/>
+        <w:numPr>
+          <w:ilvl w:val="0"/>
+          <w:numId w:val="1"/>
+        </w:numPr>
+        <w:tabs>
+          <w:tab w:val="clear" w:pos="709"/>
+          <w:tab w:val="left" w:pos="0" w:leader="none"/>
+        </w:tabs>
+        <w:spacing w:before="0" w:after="0"/>
+        <w:ind w:hanging="283" w:start="709"/>
+        <w:rPr/>
+      </w:pPr>
+      <w:r>
+        <w:rPr/>
+        <w:t xml:space="preserve">What is time series data and what makes it unique </w:t>
+      </w:r>
+    </w:p>
+    <w:p>
+      <w:pPr>
+        <w:pStyle w:val="BodyText"/>
+        <w:numPr>
+          <w:ilvl w:val="0"/>
+          <w:numId w:val="1"/>
+        </w:numPr>
+        <w:tabs>
+          <w:tab w:val="clear" w:pos="709"/>
+          <w:tab w:val="left" w:pos="0" w:leader="none"/>
+        </w:tabs>
+        <w:spacing w:before="0" w:after="0"/>
+        <w:ind w:hanging="283" w:start="709"/>
+        <w:rPr/>
+      </w:pPr>
+      <w:r>
+        <w:rPr/>
+        <w:t xml:space="preserve">Common weather data sources and formats (CSV, JSON, APIs) </w:t>
+      </w:r>
+    </w:p>
+    <w:p>
+      <w:pPr>
+        <w:pStyle w:val="BodyText"/>
+        <w:numPr>
+          <w:ilvl w:val="0"/>
+          <w:numId w:val="1"/>
+        </w:numPr>
+        <w:tabs>
+          <w:tab w:val="clear" w:pos="709"/>
+          <w:tab w:val="left" w:pos="0" w:leader="none"/>
+        </w:tabs>
+        <w:spacing w:before="0" w:after="0"/>
+        <w:ind w:hanging="283" w:start="709"/>
+        <w:rPr/>
+      </w:pPr>
+      <w:r>
+        <w:rPr/>
+        <w:t xml:space="preserve">The importance of timestamps and data frequency in weather data </w:t>
+      </w:r>
+    </w:p>
+    <w:p>
+      <w:pPr>
+        <w:pStyle w:val="BodyText"/>
+        <w:numPr>
+          <w:ilvl w:val="0"/>
+          <w:numId w:val="1"/>
+        </w:numPr>
+        <w:tabs>
+          <w:tab w:val="clear" w:pos="709"/>
+          <w:tab w:val="left" w:pos="0" w:leader="none"/>
+        </w:tabs>
+        <w:spacing w:before="0" w:after="0"/>
+        <w:ind w:hanging="283" w:start="709"/>
+        <w:rPr/>
+      </w:pPr>
+      <w:r>
+        <w:rPr/>
+        <w:t xml:space="preserve">Key weather variables: temperature, humidity, pressure, wind speed </w:t>
+      </w:r>
+    </w:p>
+    <w:p>
+      <w:pPr>
+        <w:pStyle w:val="BodyText"/>
+        <w:numPr>
+          <w:ilvl w:val="0"/>
+          <w:numId w:val="1"/>
+        </w:numPr>
+        <w:tabs>
+          <w:tab w:val="clear" w:pos="709"/>
+          <w:tab w:val="left" w:pos="0" w:leader="none"/>
+        </w:tabs>
+        <w:ind w:hanging="283" w:start="709"/>
+        <w:rPr/>
+      </w:pPr>
+      <w:r>
+        <w:rPr/>
+        <w:t xml:space="preserve">Applications of weather forecasting in real life </w:t>
+      </w:r>
+    </w:p>
+    <w:p>
+      <w:pPr>
+        <w:pStyle w:val="Heading3"/>
+        <w:spacing w:lineRule="auto" w:line="276" w:before="0" w:after="283"/>
+        <w:rPr>
+          <w:sz w:val="24"/>
+          <w:szCs w:val="24"/>
+        </w:rPr>
+      </w:pPr>
+      <w:r>
+        <w:rPr>
+          <w:sz w:val="24"/>
+          <w:szCs w:val="24"/>
+        </w:rPr>
+        <w:t>Topic 2: Data Preparation for Weather Time Series (25 minutes)</w:t>
+      </w:r>
+    </w:p>
+    <w:p>
+      <w:pPr>
+        <w:pStyle w:val="BodyText"/>
+        <w:numPr>
+          <w:ilvl w:val="0"/>
+          <w:numId w:val="2"/>
+        </w:numPr>
+        <w:tabs>
+          <w:tab w:val="clear" w:pos="709"/>
+          <w:tab w:val="left" w:pos="0" w:leader="none"/>
+        </w:tabs>
+        <w:spacing w:before="0" w:after="0"/>
+        <w:ind w:hanging="283" w:start="709"/>
+        <w:rPr/>
+      </w:pPr>
+      <w:r>
+        <w:rPr/>
+        <w:t xml:space="preserve">Loading and examining weather datasets in Python </w:t>
+      </w:r>
+    </w:p>
+    <w:p>
+      <w:pPr>
+        <w:pStyle w:val="BodyText"/>
+        <w:numPr>
+          <w:ilvl w:val="0"/>
+          <w:numId w:val="2"/>
+        </w:numPr>
+        <w:tabs>
+          <w:tab w:val="clear" w:pos="709"/>
+          <w:tab w:val="left" w:pos="0" w:leader="none"/>
+        </w:tabs>
+        <w:spacing w:before="0" w:after="0"/>
+        <w:ind w:hanging="283" w:start="709"/>
+        <w:rPr/>
+      </w:pPr>
+      <w:r>
+        <w:rPr/>
+        <w:t xml:space="preserve">Time series preprocessing techniques </w:t>
+      </w:r>
+    </w:p>
+    <w:p>
+      <w:pPr>
+        <w:pStyle w:val="BodyText"/>
+        <w:numPr>
+          <w:ilvl w:val="0"/>
+          <w:numId w:val="2"/>
+        </w:numPr>
+        <w:tabs>
+          <w:tab w:val="clear" w:pos="709"/>
+          <w:tab w:val="left" w:pos="0" w:leader="none"/>
+        </w:tabs>
+        <w:spacing w:before="0" w:after="0"/>
+        <w:ind w:hanging="283" w:start="709"/>
+        <w:rPr/>
+      </w:pPr>
+      <w:r>
+        <w:rPr/>
+        <w:t xml:space="preserve">Handling missing values in weather data </w:t>
+      </w:r>
+    </w:p>
+    <w:p>
+      <w:pPr>
+        <w:pStyle w:val="BodyText"/>
+        <w:numPr>
+          <w:ilvl w:val="0"/>
+          <w:numId w:val="2"/>
+        </w:numPr>
+        <w:tabs>
+          <w:tab w:val="clear" w:pos="709"/>
+          <w:tab w:val="left" w:pos="0" w:leader="none"/>
+        </w:tabs>
+        <w:spacing w:before="0" w:after="0"/>
+        <w:ind w:hanging="283" w:start="709"/>
+        <w:rPr/>
+      </w:pPr>
+      <w:r>
+        <w:rPr/>
+        <w:t xml:space="preserve">Feature engineering for weather forecasting </w:t>
+      </w:r>
+    </w:p>
+    <w:p>
+      <w:pPr>
+        <w:pStyle w:val="BodyText"/>
+        <w:numPr>
+          <w:ilvl w:val="1"/>
+          <w:numId w:val="2"/>
+        </w:numPr>
+        <w:tabs>
+          <w:tab w:val="clear" w:pos="709"/>
+          <w:tab w:val="left" w:pos="0" w:leader="none"/>
+        </w:tabs>
+        <w:spacing w:before="0" w:after="0"/>
+        <w:ind w:hanging="283" w:start="1418"/>
+        <w:rPr/>
+      </w:pPr>
+      <w:r>
+        <w:rPr/>
+        <w:t xml:space="preserve">Creating lag features </w:t>
+      </w:r>
+    </w:p>
+    <w:p>
+      <w:pPr>
+        <w:pStyle w:val="BodyText"/>
+        <w:numPr>
+          <w:ilvl w:val="1"/>
+          <w:numId w:val="2"/>
+        </w:numPr>
+        <w:tabs>
+          <w:tab w:val="clear" w:pos="709"/>
+          <w:tab w:val="left" w:pos="0" w:leader="none"/>
+        </w:tabs>
+        <w:spacing w:before="0" w:after="0"/>
+        <w:ind w:hanging="283" w:start="1418"/>
+        <w:rPr/>
+      </w:pPr>
+      <w:r>
+        <w:rPr/>
+        <w:t xml:space="preserve">Adding calendar features (day of week, month, season) </w:t>
+      </w:r>
+    </w:p>
+    <w:p>
+      <w:pPr>
+        <w:pStyle w:val="BodyText"/>
+        <w:numPr>
+          <w:ilvl w:val="1"/>
+          <w:numId w:val="2"/>
+        </w:numPr>
+        <w:tabs>
+          <w:tab w:val="clear" w:pos="709"/>
+          <w:tab w:val="left" w:pos="0" w:leader="none"/>
+        </w:tabs>
+        <w:spacing w:before="0" w:after="0"/>
+        <w:ind w:hanging="283" w:start="1418"/>
+        <w:rPr/>
+      </w:pPr>
+      <w:r>
+        <w:rPr/>
+        <w:t xml:space="preserve">Incorporating cyclical features (daily/yearly patterns) </w:t>
+      </w:r>
+    </w:p>
+    <w:p>
+      <w:pPr>
+        <w:pStyle w:val="BodyText"/>
+        <w:numPr>
+          <w:ilvl w:val="0"/>
+          <w:numId w:val="2"/>
+        </w:numPr>
+        <w:tabs>
+          <w:tab w:val="clear" w:pos="709"/>
+          <w:tab w:val="left" w:pos="0" w:leader="none"/>
+        </w:tabs>
+        <w:ind w:hanging="283" w:start="709"/>
+        <w:rPr/>
+      </w:pPr>
+      <w:r>
+        <w:rPr/>
+        <w:t xml:space="preserve">Data splitting strategies specific to time series </w:t>
+      </w:r>
+    </w:p>
+    <w:p>
+      <w:pPr>
+        <w:pStyle w:val="Heading3"/>
+        <w:spacing w:lineRule="auto" w:line="276" w:before="0" w:after="283"/>
+        <w:rPr>
+          <w:sz w:val="24"/>
+          <w:szCs w:val="24"/>
+        </w:rPr>
+      </w:pPr>
+      <w:r>
+        <w:rPr>
+          <w:sz w:val="24"/>
+          <w:szCs w:val="24"/>
+        </w:rPr>
+        <w:t>Topic 3: Visualizing Weather Time Series Data (20 minutes)</w:t>
+      </w:r>
+    </w:p>
+    <w:p>
+      <w:pPr>
+        <w:pStyle w:val="BodyText"/>
+        <w:numPr>
+          <w:ilvl w:val="0"/>
+          <w:numId w:val="3"/>
+        </w:numPr>
+        <w:tabs>
+          <w:tab w:val="clear" w:pos="709"/>
+          <w:tab w:val="left" w:pos="0" w:leader="none"/>
+        </w:tabs>
+        <w:spacing w:before="0" w:after="0"/>
+        <w:ind w:hanging="283" w:start="709"/>
+        <w:rPr/>
+      </w:pPr>
+      <w:r>
+        <w:rPr/>
+        <w:t xml:space="preserve">Time series plotting fundamentals </w:t>
+      </w:r>
+    </w:p>
+    <w:p>
+      <w:pPr>
+        <w:pStyle w:val="BodyText"/>
+        <w:numPr>
+          <w:ilvl w:val="0"/>
+          <w:numId w:val="3"/>
+        </w:numPr>
+        <w:tabs>
+          <w:tab w:val="clear" w:pos="709"/>
+          <w:tab w:val="left" w:pos="0" w:leader="none"/>
+        </w:tabs>
+        <w:spacing w:before="0" w:after="0"/>
+        <w:ind w:hanging="283" w:start="709"/>
+        <w:rPr/>
+      </w:pPr>
+      <w:r>
+        <w:rPr/>
+        <w:t xml:space="preserve">Visualizing temperature trends over time </w:t>
+      </w:r>
+    </w:p>
+    <w:p>
+      <w:pPr>
+        <w:pStyle w:val="BodyText"/>
+        <w:numPr>
+          <w:ilvl w:val="0"/>
+          <w:numId w:val="3"/>
+        </w:numPr>
+        <w:tabs>
+          <w:tab w:val="clear" w:pos="709"/>
+          <w:tab w:val="left" w:pos="0" w:leader="none"/>
+        </w:tabs>
+        <w:spacing w:before="0" w:after="0"/>
+        <w:ind w:hanging="283" w:start="709"/>
+        <w:rPr/>
+      </w:pPr>
+      <w:r>
+        <w:rPr/>
+        <w:t xml:space="preserve">Identifying seasonality and patterns in weather data </w:t>
+      </w:r>
+    </w:p>
+    <w:p>
+      <w:pPr>
+        <w:pStyle w:val="BodyText"/>
+        <w:numPr>
+          <w:ilvl w:val="0"/>
+          <w:numId w:val="3"/>
+        </w:numPr>
+        <w:tabs>
+          <w:tab w:val="clear" w:pos="709"/>
+          <w:tab w:val="left" w:pos="0" w:leader="none"/>
+        </w:tabs>
+        <w:spacing w:before="0" w:after="0"/>
+        <w:ind w:hanging="283" w:start="709"/>
+        <w:rPr/>
+      </w:pPr>
+      <w:r>
+        <w:rPr/>
+        <w:t xml:space="preserve">Creating correlation plots between weather variables </w:t>
+      </w:r>
+    </w:p>
+    <w:p>
+      <w:pPr>
+        <w:pStyle w:val="BodyText"/>
+        <w:numPr>
+          <w:ilvl w:val="0"/>
+          <w:numId w:val="3"/>
+        </w:numPr>
+        <w:tabs>
+          <w:tab w:val="clear" w:pos="709"/>
+          <w:tab w:val="left" w:pos="0" w:leader="none"/>
+        </w:tabs>
+        <w:ind w:hanging="283" w:start="709"/>
+        <w:rPr/>
+      </w:pPr>
+      <w:r>
+        <w:rPr/>
+        <w:t xml:space="preserve">Interactive visualizations for exploratory data analysis </w:t>
+      </w:r>
+    </w:p>
+    <w:p>
+      <w:pPr>
+        <w:pStyle w:val="Heading3"/>
+        <w:spacing w:lineRule="auto" w:line="276" w:before="0" w:after="283"/>
+        <w:rPr>
+          <w:sz w:val="24"/>
+          <w:szCs w:val="24"/>
+        </w:rPr>
+      </w:pPr>
+      <w:r>
+        <w:rPr>
+          <w:sz w:val="24"/>
+          <w:szCs w:val="24"/>
+        </w:rPr>
+        <w:t>Breakout Room 1: Weather Data Exploration (25 minutes)</w:t>
+      </w:r>
+    </w:p>
+    <w:p>
+      <w:pPr>
+        <w:pStyle w:val="BodyText"/>
+        <w:spacing w:before="0" w:after="283"/>
+        <w:rPr/>
+      </w:pPr>
+      <w:r>
+        <w:rPr/>
+        <w:t>Students will work in small groups to:</w:t>
+      </w:r>
+    </w:p>
+    <w:p>
+      <w:pPr>
+        <w:pStyle w:val="BodyText"/>
+        <w:numPr>
+          <w:ilvl w:val="0"/>
+          <w:numId w:val="4"/>
+        </w:numPr>
+        <w:tabs>
+          <w:tab w:val="clear" w:pos="709"/>
+          <w:tab w:val="left" w:pos="0" w:leader="none"/>
+        </w:tabs>
+        <w:spacing w:before="0" w:after="0"/>
+        <w:ind w:hanging="283" w:start="709"/>
+        <w:rPr/>
+      </w:pPr>
+      <w:r>
+        <w:rPr/>
+        <w:t xml:space="preserve">Load a provided weather dataset with temperature records </w:t>
+      </w:r>
+    </w:p>
+    <w:p>
+      <w:pPr>
+        <w:pStyle w:val="BodyText"/>
+        <w:numPr>
+          <w:ilvl w:val="0"/>
+          <w:numId w:val="4"/>
+        </w:numPr>
+        <w:tabs>
+          <w:tab w:val="clear" w:pos="709"/>
+          <w:tab w:val="left" w:pos="0" w:leader="none"/>
+        </w:tabs>
+        <w:spacing w:before="0" w:after="0"/>
+        <w:ind w:hanging="283" w:start="709"/>
+        <w:rPr/>
+      </w:pPr>
+      <w:r>
+        <w:rPr/>
+        <w:t xml:space="preserve">Clean and preprocess the data (handling missing values, converting timestamps) </w:t>
+      </w:r>
+    </w:p>
+    <w:p>
+      <w:pPr>
+        <w:pStyle w:val="BodyText"/>
+        <w:numPr>
+          <w:ilvl w:val="0"/>
+          <w:numId w:val="4"/>
+        </w:numPr>
+        <w:tabs>
+          <w:tab w:val="clear" w:pos="709"/>
+          <w:tab w:val="left" w:pos="0" w:leader="none"/>
+        </w:tabs>
+        <w:spacing w:before="0" w:after="0"/>
+        <w:ind w:hanging="283" w:start="709"/>
+        <w:rPr/>
+      </w:pPr>
+      <w:r>
+        <w:rPr/>
+        <w:t xml:space="preserve">Create at least three different visualizations that reveal patterns in the data </w:t>
+      </w:r>
+    </w:p>
+    <w:p>
+      <w:pPr>
+        <w:pStyle w:val="BodyText"/>
+        <w:numPr>
+          <w:ilvl w:val="0"/>
+          <w:numId w:val="4"/>
+        </w:numPr>
+        <w:tabs>
+          <w:tab w:val="clear" w:pos="709"/>
+          <w:tab w:val="left" w:pos="0" w:leader="none"/>
+        </w:tabs>
+        <w:ind w:hanging="283" w:start="709"/>
+        <w:rPr/>
+      </w:pPr>
+      <w:r>
+        <w:rPr/>
+        <w:t xml:space="preserve">Identify and discuss key patterns found (daily cycles, seasonal trends, anomalies) </w:t>
+      </w:r>
+    </w:p>
+    <w:p>
+      <w:pPr>
+        <w:pStyle w:val="Heading2"/>
+        <w:spacing w:lineRule="auto" w:line="276" w:before="0" w:after="283"/>
+        <w:rPr>
+          <w:sz w:val="24"/>
+          <w:szCs w:val="24"/>
+        </w:rPr>
+      </w:pPr>
+      <w:r>
+        <w:rPr>
+          <w:sz w:val="24"/>
+          <w:szCs w:val="24"/>
+        </w:rPr>
+        <w:t>Section 2 (90 minutes)</w:t>
+      </w:r>
+    </w:p>
+    <w:p>
+      <w:pPr>
+        <w:pStyle w:val="Heading3"/>
+        <w:spacing w:lineRule="auto" w:line="276" w:before="0" w:after="283"/>
+        <w:rPr>
+          <w:sz w:val="24"/>
+          <w:szCs w:val="24"/>
+        </w:rPr>
+      </w:pPr>
+      <w:r>
+        <w:rPr>
+          <w:sz w:val="24"/>
+          <w:szCs w:val="24"/>
+        </w:rPr>
+        <w:t>Topic 4: Time Series Forecasting Models (35 minutes)</w:t>
+      </w:r>
+    </w:p>
+    <w:p>
+      <w:pPr>
+        <w:pStyle w:val="BodyText"/>
+        <w:numPr>
+          <w:ilvl w:val="0"/>
+          <w:numId w:val="5"/>
+        </w:numPr>
+        <w:tabs>
+          <w:tab w:val="clear" w:pos="709"/>
+          <w:tab w:val="left" w:pos="0" w:leader="none"/>
+        </w:tabs>
+        <w:spacing w:before="0" w:after="0"/>
+        <w:ind w:hanging="283" w:start="709"/>
+        <w:rPr/>
+      </w:pPr>
+      <w:r>
+        <w:rPr/>
+        <w:t xml:space="preserve">Classical time series forecasting approaches </w:t>
+      </w:r>
+    </w:p>
+    <w:p>
+      <w:pPr>
+        <w:pStyle w:val="BodyText"/>
+        <w:numPr>
+          <w:ilvl w:val="1"/>
+          <w:numId w:val="5"/>
+        </w:numPr>
+        <w:tabs>
+          <w:tab w:val="clear" w:pos="709"/>
+          <w:tab w:val="left" w:pos="0" w:leader="none"/>
+        </w:tabs>
+        <w:spacing w:before="0" w:after="0"/>
+        <w:ind w:hanging="283" w:start="1418"/>
+        <w:rPr/>
+      </w:pPr>
+      <w:r>
+        <w:rPr/>
+        <w:t xml:space="preserve">Moving averages for temperature prediction </w:t>
+      </w:r>
+    </w:p>
+    <w:p>
+      <w:pPr>
+        <w:pStyle w:val="BodyText"/>
+        <w:numPr>
+          <w:ilvl w:val="1"/>
+          <w:numId w:val="5"/>
+        </w:numPr>
+        <w:tabs>
+          <w:tab w:val="clear" w:pos="709"/>
+          <w:tab w:val="left" w:pos="0" w:leader="none"/>
+        </w:tabs>
+        <w:spacing w:before="0" w:after="0"/>
+        <w:ind w:hanging="283" w:start="1418"/>
+        <w:rPr/>
+      </w:pPr>
+      <w:r>
+        <w:rPr/>
+        <w:t xml:space="preserve">Exponential smoothing methods </w:t>
+      </w:r>
+    </w:p>
+    <w:p>
+      <w:pPr>
+        <w:pStyle w:val="BodyText"/>
+        <w:numPr>
+          <w:ilvl w:val="1"/>
+          <w:numId w:val="5"/>
+        </w:numPr>
+        <w:tabs>
+          <w:tab w:val="clear" w:pos="709"/>
+          <w:tab w:val="left" w:pos="0" w:leader="none"/>
+        </w:tabs>
+        <w:spacing w:before="0" w:after="0"/>
+        <w:ind w:hanging="283" w:start="1418"/>
+        <w:rPr/>
+      </w:pPr>
+      <w:r>
+        <w:rPr/>
+        <w:t xml:space="preserve">ARIMA models for temperature forecasting </w:t>
+      </w:r>
+    </w:p>
+    <w:p>
+      <w:pPr>
+        <w:pStyle w:val="BodyText"/>
+        <w:numPr>
+          <w:ilvl w:val="0"/>
+          <w:numId w:val="5"/>
+        </w:numPr>
+        <w:tabs>
+          <w:tab w:val="clear" w:pos="709"/>
+          <w:tab w:val="left" w:pos="0" w:leader="none"/>
+        </w:tabs>
+        <w:spacing w:before="0" w:after="0"/>
+        <w:ind w:hanging="283" w:start="709"/>
+        <w:rPr/>
+      </w:pPr>
+      <w:r>
+        <w:rPr/>
+        <w:t xml:space="preserve">Machine learning approaches </w:t>
+      </w:r>
+    </w:p>
+    <w:p>
+      <w:pPr>
+        <w:pStyle w:val="BodyText"/>
+        <w:numPr>
+          <w:ilvl w:val="1"/>
+          <w:numId w:val="5"/>
+        </w:numPr>
+        <w:tabs>
+          <w:tab w:val="clear" w:pos="709"/>
+          <w:tab w:val="left" w:pos="0" w:leader="none"/>
+        </w:tabs>
+        <w:spacing w:before="0" w:after="0"/>
+        <w:ind w:hanging="283" w:start="1418"/>
+        <w:rPr/>
+      </w:pPr>
+      <w:r>
+        <w:rPr/>
+        <w:t xml:space="preserve">Linear regression for simple forecasting </w:t>
+      </w:r>
+    </w:p>
+    <w:p>
+      <w:pPr>
+        <w:pStyle w:val="BodyText"/>
+        <w:numPr>
+          <w:ilvl w:val="1"/>
+          <w:numId w:val="5"/>
+        </w:numPr>
+        <w:tabs>
+          <w:tab w:val="clear" w:pos="709"/>
+          <w:tab w:val="left" w:pos="0" w:leader="none"/>
+        </w:tabs>
+        <w:spacing w:before="0" w:after="0"/>
+        <w:ind w:hanging="283" w:start="1418"/>
+        <w:rPr/>
+      </w:pPr>
+      <w:r>
+        <w:rPr/>
+        <w:t xml:space="preserve">Random forests for temperature prediction </w:t>
+      </w:r>
+    </w:p>
+    <w:p>
+      <w:pPr>
+        <w:pStyle w:val="BodyText"/>
+        <w:numPr>
+          <w:ilvl w:val="1"/>
+          <w:numId w:val="5"/>
+        </w:numPr>
+        <w:tabs>
+          <w:tab w:val="clear" w:pos="709"/>
+          <w:tab w:val="left" w:pos="0" w:leader="none"/>
+        </w:tabs>
+        <w:spacing w:before="0" w:after="0"/>
+        <w:ind w:hanging="283" w:start="1418"/>
+        <w:rPr/>
+      </w:pPr>
+      <w:r>
+        <w:rPr/>
+        <w:t xml:space="preserve">Introduction to deep learning for time series </w:t>
+      </w:r>
+    </w:p>
+    <w:p>
+      <w:pPr>
+        <w:pStyle w:val="BodyText"/>
+        <w:numPr>
+          <w:ilvl w:val="0"/>
+          <w:numId w:val="5"/>
+        </w:numPr>
+        <w:tabs>
+          <w:tab w:val="clear" w:pos="709"/>
+          <w:tab w:val="left" w:pos="0" w:leader="none"/>
+        </w:tabs>
+        <w:ind w:hanging="283" w:start="709"/>
+        <w:rPr/>
+      </w:pPr>
+      <w:r>
+        <w:rPr/>
+        <w:t xml:space="preserve">Comparing statistical vs. machine learning approaches </w:t>
+      </w:r>
+    </w:p>
+    <w:p>
+      <w:pPr>
+        <w:pStyle w:val="Heading3"/>
+        <w:spacing w:lineRule="auto" w:line="276" w:before="0" w:after="283"/>
+        <w:rPr>
+          <w:sz w:val="24"/>
+          <w:szCs w:val="24"/>
+        </w:rPr>
+      </w:pPr>
+      <w:r>
+        <w:rPr>
+          <w:sz w:val="24"/>
+          <w:szCs w:val="24"/>
+        </w:rPr>
+        <w:t>Topic 5: Model Evaluation for Weather Forecasting (30 minutes)</w:t>
+      </w:r>
+    </w:p>
+    <w:p>
+      <w:pPr>
+        <w:pStyle w:val="BodyText"/>
+        <w:numPr>
+          <w:ilvl w:val="0"/>
+          <w:numId w:val="6"/>
+        </w:numPr>
+        <w:tabs>
+          <w:tab w:val="clear" w:pos="709"/>
+          <w:tab w:val="left" w:pos="0" w:leader="none"/>
+        </w:tabs>
+        <w:spacing w:before="0" w:after="0"/>
+        <w:ind w:hanging="283" w:start="709"/>
+        <w:rPr/>
+      </w:pPr>
+      <w:r>
+        <w:rPr/>
+        <w:t xml:space="preserve">Time series specific evaluation metrics </w:t>
+      </w:r>
+    </w:p>
+    <w:p>
+      <w:pPr>
+        <w:pStyle w:val="BodyText"/>
+        <w:numPr>
+          <w:ilvl w:val="1"/>
+          <w:numId w:val="6"/>
+        </w:numPr>
+        <w:tabs>
+          <w:tab w:val="clear" w:pos="709"/>
+          <w:tab w:val="left" w:pos="0" w:leader="none"/>
+        </w:tabs>
+        <w:spacing w:before="0" w:after="0"/>
+        <w:ind w:hanging="283" w:start="1418"/>
+        <w:rPr/>
+      </w:pPr>
+      <w:r>
+        <w:rPr/>
+        <w:t xml:space="preserve">Mean Absolute Error (MAE) </w:t>
+      </w:r>
+    </w:p>
+    <w:p>
+      <w:pPr>
+        <w:pStyle w:val="BodyText"/>
+        <w:numPr>
+          <w:ilvl w:val="1"/>
+          <w:numId w:val="6"/>
+        </w:numPr>
+        <w:tabs>
+          <w:tab w:val="clear" w:pos="709"/>
+          <w:tab w:val="left" w:pos="0" w:leader="none"/>
+        </w:tabs>
+        <w:spacing w:before="0" w:after="0"/>
+        <w:ind w:hanging="283" w:start="1418"/>
+        <w:rPr/>
+      </w:pPr>
+      <w:r>
+        <w:rPr/>
+        <w:t xml:space="preserve">Root Mean Squared Error (RMSE) </w:t>
+      </w:r>
+    </w:p>
+    <w:p>
+      <w:pPr>
+        <w:pStyle w:val="BodyText"/>
+        <w:numPr>
+          <w:ilvl w:val="1"/>
+          <w:numId w:val="6"/>
+        </w:numPr>
+        <w:tabs>
+          <w:tab w:val="clear" w:pos="709"/>
+          <w:tab w:val="left" w:pos="0" w:leader="none"/>
+        </w:tabs>
+        <w:spacing w:before="0" w:after="0"/>
+        <w:ind w:hanging="283" w:start="1418"/>
+        <w:rPr/>
+      </w:pPr>
+      <w:r>
+        <w:rPr/>
+        <w:t xml:space="preserve">Mean Absolute Percentage Error (MAPE) </w:t>
+      </w:r>
+    </w:p>
+    <w:p>
+      <w:pPr>
+        <w:pStyle w:val="BodyText"/>
+        <w:numPr>
+          <w:ilvl w:val="0"/>
+          <w:numId w:val="6"/>
+        </w:numPr>
+        <w:tabs>
+          <w:tab w:val="clear" w:pos="709"/>
+          <w:tab w:val="left" w:pos="0" w:leader="none"/>
+        </w:tabs>
+        <w:spacing w:before="0" w:after="0"/>
+        <w:ind w:hanging="283" w:start="709"/>
+        <w:rPr/>
+      </w:pPr>
+      <w:r>
+        <w:rPr/>
+        <w:t xml:space="preserve">Importance of forecast horizon (next hour vs. next week) </w:t>
+      </w:r>
+    </w:p>
+    <w:p>
+      <w:pPr>
+        <w:pStyle w:val="BodyText"/>
+        <w:numPr>
+          <w:ilvl w:val="0"/>
+          <w:numId w:val="6"/>
+        </w:numPr>
+        <w:tabs>
+          <w:tab w:val="clear" w:pos="709"/>
+          <w:tab w:val="left" w:pos="0" w:leader="none"/>
+        </w:tabs>
+        <w:spacing w:before="0" w:after="0"/>
+        <w:ind w:hanging="283" w:start="709"/>
+        <w:rPr/>
+      </w:pPr>
+      <w:r>
+        <w:rPr/>
+        <w:t xml:space="preserve">Visualizing forecast results </w:t>
+      </w:r>
+    </w:p>
+    <w:p>
+      <w:pPr>
+        <w:pStyle w:val="BodyText"/>
+        <w:numPr>
+          <w:ilvl w:val="0"/>
+          <w:numId w:val="6"/>
+        </w:numPr>
+        <w:tabs>
+          <w:tab w:val="clear" w:pos="709"/>
+          <w:tab w:val="left" w:pos="0" w:leader="none"/>
+        </w:tabs>
+        <w:spacing w:before="0" w:after="0"/>
+        <w:ind w:hanging="283" w:start="709"/>
+        <w:rPr/>
+      </w:pPr>
+      <w:r>
+        <w:rPr/>
+        <w:t xml:space="preserve">Evaluating forecast uncertainty </w:t>
+      </w:r>
+    </w:p>
+    <w:p>
+      <w:pPr>
+        <w:pStyle w:val="BodyText"/>
+        <w:numPr>
+          <w:ilvl w:val="0"/>
+          <w:numId w:val="6"/>
+        </w:numPr>
+        <w:tabs>
+          <w:tab w:val="clear" w:pos="709"/>
+          <w:tab w:val="left" w:pos="0" w:leader="none"/>
+        </w:tabs>
+        <w:ind w:hanging="283" w:start="709"/>
+        <w:rPr/>
+      </w:pPr>
+      <w:r>
+        <w:rPr/>
+        <w:t xml:space="preserve">Common pitfalls in weather forecasting evaluation </w:t>
+      </w:r>
+    </w:p>
+    <w:p>
+      <w:pPr>
+        <w:pStyle w:val="Heading3"/>
+        <w:spacing w:lineRule="auto" w:line="276" w:before="0" w:after="283"/>
+        <w:rPr>
+          <w:sz w:val="24"/>
+          <w:szCs w:val="24"/>
+        </w:rPr>
+      </w:pPr>
+      <w:r>
+        <w:rPr>
+          <w:sz w:val="24"/>
+          <w:szCs w:val="24"/>
+        </w:rPr>
+        <w:t>Breakout Room 2: Building Simple Weather Forecasting Models (25 minutes)</w:t>
+      </w:r>
+    </w:p>
+    <w:p>
+      <w:pPr>
+        <w:pStyle w:val="BodyText"/>
+        <w:spacing w:before="0" w:after="283"/>
+        <w:rPr/>
+      </w:pPr>
+      <w:r>
+        <w:rPr/>
+        <w:t>Students will work in groups to:</w:t>
+      </w:r>
+    </w:p>
+    <w:p>
+      <w:pPr>
+        <w:pStyle w:val="BodyText"/>
+        <w:numPr>
+          <w:ilvl w:val="0"/>
+          <w:numId w:val="7"/>
+        </w:numPr>
+        <w:tabs>
+          <w:tab w:val="clear" w:pos="709"/>
+          <w:tab w:val="left" w:pos="0" w:leader="none"/>
+        </w:tabs>
+        <w:spacing w:before="0" w:after="0"/>
+        <w:ind w:hanging="283" w:start="709"/>
+        <w:rPr/>
+      </w:pPr>
+      <w:r>
+        <w:rPr/>
+        <w:t xml:space="preserve">Use the preprocessed dataset from the first breakout session </w:t>
+      </w:r>
+    </w:p>
+    <w:p>
+      <w:pPr>
+        <w:pStyle w:val="BodyText"/>
+        <w:numPr>
+          <w:ilvl w:val="0"/>
+          <w:numId w:val="7"/>
+        </w:numPr>
+        <w:tabs>
+          <w:tab w:val="clear" w:pos="709"/>
+          <w:tab w:val="left" w:pos="0" w:leader="none"/>
+        </w:tabs>
+        <w:spacing w:before="0" w:after="0"/>
+        <w:ind w:hanging="283" w:start="709"/>
+        <w:rPr/>
+      </w:pPr>
+      <w:r>
+        <w:rPr/>
+        <w:t xml:space="preserve">Implement a simple forecasting model to predict temperature </w:t>
+      </w:r>
+    </w:p>
+    <w:p>
+      <w:pPr>
+        <w:pStyle w:val="BodyText"/>
+        <w:numPr>
+          <w:ilvl w:val="0"/>
+          <w:numId w:val="7"/>
+        </w:numPr>
+        <w:tabs>
+          <w:tab w:val="clear" w:pos="709"/>
+          <w:tab w:val="left" w:pos="0" w:leader="none"/>
+        </w:tabs>
+        <w:spacing w:before="0" w:after="0"/>
+        <w:ind w:hanging="283" w:start="709"/>
+        <w:rPr/>
+      </w:pPr>
+      <w:r>
+        <w:rPr/>
+        <w:t xml:space="preserve">Evaluate the model using appropriate time series metrics </w:t>
+      </w:r>
+    </w:p>
+    <w:p>
+      <w:pPr>
+        <w:pStyle w:val="BodyText"/>
+        <w:numPr>
+          <w:ilvl w:val="0"/>
+          <w:numId w:val="7"/>
+        </w:numPr>
+        <w:tabs>
+          <w:tab w:val="clear" w:pos="709"/>
+          <w:tab w:val="left" w:pos="0" w:leader="none"/>
+        </w:tabs>
+        <w:ind w:hanging="283" w:start="709"/>
+        <w:rPr/>
+      </w:pPr>
+      <w:r>
+        <w:rPr/>
+        <w:t xml:space="preserve">Compare results between groups and discuss model limitations </w:t>
+      </w:r>
+    </w:p>
+    <w:p>
+      <w:pPr>
+        <w:pStyle w:val="Heading2"/>
+        <w:spacing w:lineRule="auto" w:line="276" w:before="0" w:after="283"/>
+        <w:rPr>
+          <w:sz w:val="24"/>
+          <w:szCs w:val="24"/>
+        </w:rPr>
+      </w:pPr>
+      <w:r>
+        <w:rPr>
+          <w:sz w:val="24"/>
+          <w:szCs w:val="24"/>
+        </w:rPr>
+        <w:t>Lesson Summary and Next Steps (10 minutes)</w:t>
+      </w:r>
+    </w:p>
+    <w:p>
+      <w:pPr>
+        <w:pStyle w:val="BodyText"/>
+        <w:numPr>
+          <w:ilvl w:val="0"/>
+          <w:numId w:val="8"/>
+        </w:numPr>
+        <w:tabs>
+          <w:tab w:val="clear" w:pos="709"/>
+          <w:tab w:val="left" w:pos="0" w:leader="none"/>
+        </w:tabs>
+        <w:spacing w:before="0" w:after="0"/>
+        <w:ind w:hanging="283" w:start="709"/>
+        <w:rPr/>
+      </w:pPr>
+      <w:r>
+        <w:rPr/>
+        <w:t xml:space="preserve">Review of key concepts covered </w:t>
+      </w:r>
+    </w:p>
+    <w:p>
+      <w:pPr>
+        <w:pStyle w:val="BodyText"/>
+        <w:numPr>
+          <w:ilvl w:val="0"/>
+          <w:numId w:val="8"/>
+        </w:numPr>
+        <w:tabs>
+          <w:tab w:val="clear" w:pos="709"/>
+          <w:tab w:val="left" w:pos="0" w:leader="none"/>
+        </w:tabs>
+        <w:spacing w:before="0" w:after="0"/>
+        <w:ind w:hanging="283" w:start="709"/>
+        <w:rPr/>
+      </w:pPr>
+      <w:r>
+        <w:rPr/>
+        <w:t xml:space="preserve">Common challenges in time series forecasting </w:t>
+      </w:r>
+    </w:p>
+    <w:p>
+      <w:pPr>
+        <w:pStyle w:val="BodyText"/>
+        <w:numPr>
+          <w:ilvl w:val="0"/>
+          <w:numId w:val="8"/>
+        </w:numPr>
+        <w:tabs>
+          <w:tab w:val="clear" w:pos="709"/>
+          <w:tab w:val="left" w:pos="0" w:leader="none"/>
+        </w:tabs>
+        <w:spacing w:before="0" w:after="0"/>
+        <w:ind w:hanging="283" w:start="709"/>
+        <w:rPr/>
+      </w:pPr>
+      <w:r>
+        <w:rPr/>
+        <w:t xml:space="preserve">Best practices for weather prediction projects </w:t>
+      </w:r>
+    </w:p>
+    <w:p>
+      <w:pPr>
+        <w:pStyle w:val="BodyText"/>
+        <w:numPr>
+          <w:ilvl w:val="0"/>
+          <w:numId w:val="8"/>
+        </w:numPr>
+        <w:tabs>
+          <w:tab w:val="clear" w:pos="709"/>
+          <w:tab w:val="left" w:pos="0" w:leader="none"/>
+        </w:tabs>
+        <w:spacing w:before="0" w:after="0"/>
+        <w:ind w:hanging="283" w:start="709"/>
+        <w:rPr/>
+      </w:pPr>
+      <w:r>
+        <w:rPr/>
+        <w:t xml:space="preserve">Introduction to more advanced topics </w:t>
+      </w:r>
+    </w:p>
+    <w:p>
+      <w:pPr>
+        <w:pStyle w:val="BodyText"/>
+        <w:numPr>
+          <w:ilvl w:val="1"/>
+          <w:numId w:val="8"/>
+        </w:numPr>
+        <w:tabs>
+          <w:tab w:val="clear" w:pos="709"/>
+          <w:tab w:val="left" w:pos="0" w:leader="none"/>
+        </w:tabs>
+        <w:spacing w:before="0" w:after="0"/>
+        <w:ind w:hanging="283" w:start="1418"/>
+        <w:rPr/>
+      </w:pPr>
+      <w:r>
+        <w:rPr/>
+        <w:t xml:space="preserve">Multivariate forecasting </w:t>
+      </w:r>
+    </w:p>
+    <w:p>
+      <w:pPr>
+        <w:pStyle w:val="BodyText"/>
+        <w:numPr>
+          <w:ilvl w:val="1"/>
+          <w:numId w:val="8"/>
+        </w:numPr>
+        <w:tabs>
+          <w:tab w:val="clear" w:pos="709"/>
+          <w:tab w:val="left" w:pos="0" w:leader="none"/>
+        </w:tabs>
+        <w:spacing w:before="0" w:after="0"/>
+        <w:ind w:hanging="283" w:start="1418"/>
+        <w:rPr/>
+      </w:pPr>
+      <w:r>
+        <w:rPr/>
+        <w:t xml:space="preserve">Incorporating external data (like satellite imagery) </w:t>
+      </w:r>
+    </w:p>
+    <w:p>
+      <w:pPr>
+        <w:pStyle w:val="BodyText"/>
+        <w:numPr>
+          <w:ilvl w:val="1"/>
+          <w:numId w:val="8"/>
+        </w:numPr>
+        <w:tabs>
+          <w:tab w:val="clear" w:pos="709"/>
+          <w:tab w:val="left" w:pos="0" w:leader="none"/>
+        </w:tabs>
+        <w:spacing w:before="0" w:after="0"/>
+        <w:ind w:hanging="283" w:start="1418"/>
+        <w:rPr/>
+      </w:pPr>
+      <w:r>
+        <w:rPr/>
+        <w:t xml:space="preserve">Ensemble methods for improved accuracy </w:t>
+      </w:r>
+    </w:p>
+    <w:p>
+      <w:pPr>
+        <w:pStyle w:val="BodyText"/>
+        <w:numPr>
+          <w:ilvl w:val="0"/>
+          <w:numId w:val="8"/>
+        </w:numPr>
+        <w:tabs>
+          <w:tab w:val="clear" w:pos="709"/>
+          <w:tab w:val="left" w:pos="0" w:leader="none"/>
+        </w:tabs>
+        <w:ind w:hanging="283" w:start="709"/>
+        <w:rPr/>
+      </w:pPr>
+      <w:r>
+        <w:rPr/>
+        <w:t xml:space="preserve">Assignment of a mini-project on temperature forecasting </w:t>
+      </w:r>
+    </w:p>
+    <w:p>
+      <w:pPr>
+        <w:pStyle w:val="Heading2"/>
+        <w:spacing w:lineRule="auto" w:line="276" w:before="0" w:after="283"/>
+        <w:rPr>
+          <w:sz w:val="24"/>
+          <w:szCs w:val="24"/>
+        </w:rPr>
+      </w:pPr>
+      <w:r>
+        <w:rPr>
+          <w:sz w:val="24"/>
+          <w:szCs w:val="24"/>
+        </w:rPr>
+        <w:t>Additional Resources</w:t>
+      </w:r>
+    </w:p>
+    <w:p>
+      <w:pPr>
+        <w:pStyle w:val="BodyText"/>
+        <w:numPr>
+          <w:ilvl w:val="0"/>
+          <w:numId w:val="9"/>
+        </w:numPr>
+        <w:tabs>
+          <w:tab w:val="clear" w:pos="709"/>
+          <w:tab w:val="left" w:pos="0" w:leader="none"/>
+        </w:tabs>
+        <w:spacing w:before="0" w:after="0"/>
+        <w:ind w:hanging="283" w:start="709"/>
+        <w:rPr/>
+      </w:pPr>
+      <w:r>
+        <w:rPr/>
+        <w:t xml:space="preserve">Kaggle weather datasets: </w:t>
+      </w:r>
+      <w:hyperlink r:id="rId2">
+        <w:r>
+          <w:rPr>
+            <w:rStyle w:val="Hyperlink"/>
+          </w:rPr>
+          <w:t>https://www.kaggle.com/datasets?search=weather</w:t>
+        </w:r>
+      </w:hyperlink>
+      <w:r>
+        <w:rPr/>
+        <w:t xml:space="preserve"> </w:t>
+      </w:r>
+    </w:p>
+    <w:p>
+      <w:pPr>
+        <w:pStyle w:val="BodyText"/>
+        <w:numPr>
+          <w:ilvl w:val="0"/>
+          <w:numId w:val="9"/>
+        </w:numPr>
+        <w:tabs>
+          <w:tab w:val="clear" w:pos="709"/>
+          <w:tab w:val="left" w:pos="0" w:leader="none"/>
+        </w:tabs>
+        <w:spacing w:before="0" w:after="0"/>
+        <w:ind w:hanging="283" w:start="709"/>
+        <w:rPr/>
+      </w:pPr>
+      <w:r>
+        <w:rPr/>
+        <w:t xml:space="preserve">Time series forecasting documentation with Python: </w:t>
+      </w:r>
+      <w:hyperlink r:id="rId3">
+        <w:r>
+          <w:rPr>
+            <w:rStyle w:val="Hyperlink"/>
+          </w:rPr>
+          <w:t>https://machinelearningmastery.com/time-series-forecasting-methods-in-python-cheat-sheet/</w:t>
+        </w:r>
+      </w:hyperlink>
+      <w:r>
+        <w:rPr/>
+        <w:t xml:space="preserve"> </w:t>
+      </w:r>
+    </w:p>
+    <w:p>
+      <w:pPr>
+        <w:pStyle w:val="BodyText"/>
+        <w:numPr>
+          <w:ilvl w:val="0"/>
+          <w:numId w:val="9"/>
+        </w:numPr>
+        <w:tabs>
+          <w:tab w:val="clear" w:pos="709"/>
+          <w:tab w:val="left" w:pos="0" w:leader="none"/>
+        </w:tabs>
+        <w:spacing w:before="0" w:after="0"/>
+        <w:ind w:hanging="283" w:start="709"/>
+        <w:rPr/>
+      </w:pPr>
+      <w:r>
+        <w:rPr/>
+        <w:t xml:space="preserve">Book recommendation: "Practical Time Series Analysis" by Aileen Nielsen </w:t>
+      </w:r>
+    </w:p>
+    <w:p>
+      <w:pPr>
+        <w:pStyle w:val="BodyText"/>
+        <w:numPr>
+          <w:ilvl w:val="0"/>
+          <w:numId w:val="9"/>
+        </w:numPr>
+        <w:tabs>
+          <w:tab w:val="clear" w:pos="709"/>
+          <w:tab w:val="left" w:pos="0" w:leader="none"/>
+        </w:tabs>
+        <w:spacing w:before="0" w:after="0"/>
+        <w:ind w:hanging="283" w:start="709"/>
+        <w:rPr/>
+      </w:pPr>
+      <w:r>
+        <w:rPr/>
+        <w:t xml:space="preserve">Tutorial on weather forecasting with Python: </w:t>
+      </w:r>
+      <w:hyperlink r:id="rId4">
+        <w:r>
+          <w:rPr>
+            <w:rStyle w:val="Hyperlink"/>
+          </w:rPr>
+          <w:t>https://towardsdatascience.com/weather-forecasting-with-machine-learning-using-python-55e90c346647</w:t>
+        </w:r>
+      </w:hyperlink>
+      <w:r>
+        <w:rPr/>
+        <w:t xml:space="preserve"> </w:t>
+      </w:r>
+    </w:p>
+    <w:p>
+      <w:pPr>
+        <w:pStyle w:val="BodyText"/>
+        <w:numPr>
+          <w:ilvl w:val="0"/>
+          <w:numId w:val="9"/>
+        </w:numPr>
+        <w:tabs>
+          <w:tab w:val="clear" w:pos="709"/>
+          <w:tab w:val="left" w:pos="0" w:leader="none"/>
+        </w:tabs>
+        <w:ind w:hanging="283" w:start="709"/>
+        <w:rPr/>
+      </w:pPr>
+      <w:r>
+        <w:rPr/>
+        <w:t xml:space="preserve">NOAA weather data API: </w:t>
+      </w:r>
+      <w:hyperlink r:id="rId5">
+        <w:r>
+          <w:rPr>
+            <w:rStyle w:val="Hyperlink"/>
+          </w:rPr>
+          <w:t>https://www.ncdc.noaa.gov/cdo-web/webservices/v2</w:t>
+        </w:r>
+      </w:hyperlink>
+      <w:r>
+        <w:rPr/>
+        <w:t xml:space="preserve"> </w:t>
+      </w:r>
+    </w:p>
+    <w:p>
+      <w:pPr>
+        <w:pStyle w:val="BodyText"/>
+        <w:spacing w:before="0" w:after="283"/>
+        <w:rPr/>
+      </w:pPr>
+      <w:r>
+        <w:rPr/>
+        <w:t>The lesson is designed to provide students with both theoretical knowledge and hands-on experience in time series analysis for weather forecasting, with a specific focus on temperature prediction. The breakout sessions will reinforce concepts and give students practical experience with real weather data.</w:t>
+      </w:r>
+    </w:p>
+    <w:p>
+      <w:pPr>
+        <w:pStyle w:val="BodyText"/>
+        <w:spacing w:before="0" w:after="283"/>
         <w:rPr/>
       </w:pPr>
       <w:r>
@@ -14,15 +1409,1550 @@
       </w:r>
     </w:p>
     <w:sectPr>
+      <w:headerReference w:type="even" r:id="rId6"/>
+      <w:headerReference w:type="default" r:id="rId7"/>
+      <w:headerReference w:type="first" r:id="rId8"/>
       <w:type w:val="nextPage"/>
       <w:pgSz w:w="11906" w:h="16838"/>
-      <w:pgMar w:left="1134" w:right="1134" w:gutter="0" w:header="0" w:top="1134" w:footer="0" w:bottom="1134"/>
+      <w:pgMar w:left="1134" w:right="1134" w:gutter="0" w:header="1134" w:top="2725" w:footer="0" w:bottom="1134"/>
       <w:pgNumType w:fmt="decimal"/>
       <w:formProt w:val="false"/>
       <w:textDirection w:val="lrTb"/>
+      <w:docGrid w:type="default" w:linePitch="100" w:charSpace="0"/>
     </w:sectPr>
   </w:body>
 </w:document>
+</file>
+
+<file path=word/header1.xml><?xml version="1.0" encoding="utf-8"?>
+<w:hdr xmlns:o="urn:schemas-microsoft-com:office:office" xmlns:r="http://schemas.openxmlformats.org/officeDocument/2006/relationships" xmlns:v="urn:schemas-microsoft-com:vml" xmlns:w="http://schemas.openxmlformats.org/wordprocessingml/2006/main" xmlns:w10="urn:schemas-microsoft-com:office:word" xmlns:wp="http://schemas.openxmlformats.org/drawingml/2006/wordprocessingDrawing" xmlns:pic="http://schemas.openxmlformats.org/drawingml/2006/picture" xmlns:wps="http://schemas.microsoft.com/office/word/2010/wordprocessingShape" xmlns:wpg="http://schemas.microsoft.com/office/word/2010/wordprocessingGroup" xmlns:mc="http://schemas.openxmlformats.org/markup-compatibility/2006" xmlns:wp14="http://schemas.microsoft.com/office/word/2010/wordprocessingDrawing" xmlns:w14="http://schemas.microsoft.com/office/word/2010/wordml" xmlns:w15="http://schemas.microsoft.com/office/word/2012/wordml" mc:Ignorable="w14 wp14 w15">
+  <w:p>
+    <w:pPr>
+      <w:pStyle w:val="Header"/>
+      <w:rPr/>
+    </w:pPr>
+    <w:r>
+      <w:rPr/>
+    </w:r>
+  </w:p>
+</w:hdr>
+</file>
+
+<file path=word/header2.xml><?xml version="1.0" encoding="utf-8"?>
+<w:hdr xmlns:o="urn:schemas-microsoft-com:office:office" xmlns:r="http://schemas.openxmlformats.org/officeDocument/2006/relationships" xmlns:v="urn:schemas-microsoft-com:vml" xmlns:w="http://schemas.openxmlformats.org/wordprocessingml/2006/main" xmlns:w10="urn:schemas-microsoft-com:office:word" xmlns:wp="http://schemas.openxmlformats.org/drawingml/2006/wordprocessingDrawing" xmlns:pic="http://schemas.openxmlformats.org/drawingml/2006/picture" xmlns:wps="http://schemas.microsoft.com/office/word/2010/wordprocessingShape" xmlns:wpg="http://schemas.microsoft.com/office/word/2010/wordprocessingGroup" xmlns:mc="http://schemas.openxmlformats.org/markup-compatibility/2006" xmlns:wp14="http://schemas.microsoft.com/office/word/2010/wordprocessingDrawing" xmlns:w14="http://schemas.microsoft.com/office/word/2010/wordml" xmlns:w15="http://schemas.microsoft.com/office/word/2012/wordml" mc:Ignorable="w14 wp14 w15">
+  <w:p>
+    <w:pPr>
+      <w:pStyle w:val="normal1"/>
+      <w:spacing w:lineRule="auto" w:line="240"/>
+      <w:rPr>
+        <w:rFonts w:ascii="Calibri" w:hAnsi="Calibri" w:eastAsia="Calibri" w:cs="Calibri"/>
+        <w:sz w:val="24"/>
+        <w:szCs w:val="24"/>
+      </w:rPr>
+    </w:pPr>
+    <w:r>
+      <w:rPr>
+        <w:rFonts w:eastAsia="Calibri" w:cs="Calibri" w:ascii="Calibri" w:hAnsi="Calibri"/>
+        <w:sz w:val="24"/>
+        <w:szCs w:val="24"/>
+      </w:rPr>
+      <w:t>JTC Program : Tech Pathways</w:t>
+    </w:r>
+  </w:p>
+  <w:p>
+    <w:pPr>
+      <w:pStyle w:val="normal1"/>
+      <w:spacing w:lineRule="auto" w:line="240"/>
+      <w:rPr>
+        <w:rFonts w:ascii="Calibri" w:hAnsi="Calibri" w:eastAsia="Calibri" w:cs="Calibri"/>
+        <w:b/>
+        <w:sz w:val="24"/>
+        <w:szCs w:val="24"/>
+      </w:rPr>
+    </w:pPr>
+    <w:r>
+      <w:rPr>
+        <w:rFonts w:eastAsia="Calibri" w:cs="Calibri" w:ascii="Calibri" w:hAnsi="Calibri"/>
+        <w:sz w:val="24"/>
+        <w:szCs w:val="24"/>
+      </w:rPr>
+      <w:t>Cohort : S25</w:t>
+      <w:br/>
+      <w:t>Lesson Plan :</w:t>
+    </w:r>
+    <w:r>
+      <w:rPr>
+        <w:rFonts w:eastAsia="Calibri" w:cs="Calibri" w:ascii="Calibri" w:hAnsi="Calibri"/>
+        <w:b/>
+        <w:sz w:val="24"/>
+        <w:szCs w:val="24"/>
+      </w:rPr>
+      <w:t xml:space="preserve">   </w:t>
+    </w:r>
+    <w:r>
+      <w:rPr>
+        <w:rFonts w:eastAsia="Calibri" w:cs="Calibri" w:ascii="Calibri" w:hAnsi="Calibri"/>
+        <w:b/>
+        <w:sz w:val="24"/>
+        <w:szCs w:val="24"/>
+      </w:rPr>
+      <w:t>Weather Forecasting</w:t>
+    </w:r>
+  </w:p>
+  <w:p>
+    <w:pPr>
+      <w:pStyle w:val="normal1"/>
+      <w:spacing w:lineRule="auto" w:line="240"/>
+      <w:rPr>
+        <w:rFonts w:ascii="Calibri" w:hAnsi="Calibri" w:eastAsia="Calibri" w:cs="Calibri"/>
+        <w:sz w:val="24"/>
+        <w:szCs w:val="24"/>
+      </w:rPr>
+    </w:pPr>
+    <w:r>
+      <w:rPr>
+        <w:rFonts w:eastAsia="Calibri" w:cs="Calibri" w:ascii="Calibri" w:hAnsi="Calibri"/>
+        <w:sz w:val="24"/>
+        <w:szCs w:val="24"/>
+      </w:rPr>
+      <w:t>Type : Lesson Plan</w:t>
+    </w:r>
+  </w:p>
+</w:hdr>
+</file>
+
+<file path=word/header3.xml><?xml version="1.0" encoding="utf-8"?>
+<w:hdr xmlns:o="urn:schemas-microsoft-com:office:office" xmlns:r="http://schemas.openxmlformats.org/officeDocument/2006/relationships" xmlns:v="urn:schemas-microsoft-com:vml" xmlns:w="http://schemas.openxmlformats.org/wordprocessingml/2006/main" xmlns:w10="urn:schemas-microsoft-com:office:word" xmlns:wp="http://schemas.openxmlformats.org/drawingml/2006/wordprocessingDrawing" xmlns:pic="http://schemas.openxmlformats.org/drawingml/2006/picture" xmlns:wps="http://schemas.microsoft.com/office/word/2010/wordprocessingShape" xmlns:wpg="http://schemas.microsoft.com/office/word/2010/wordprocessingGroup" xmlns:mc="http://schemas.openxmlformats.org/markup-compatibility/2006" xmlns:wp14="http://schemas.microsoft.com/office/word/2010/wordprocessingDrawing" xmlns:w14="http://schemas.microsoft.com/office/word/2010/wordml" xmlns:w15="http://schemas.microsoft.com/office/word/2012/wordml" mc:Ignorable="w14 wp14 w15">
+  <w:p>
+    <w:pPr>
+      <w:pStyle w:val="normal1"/>
+      <w:spacing w:lineRule="auto" w:line="240"/>
+      <w:rPr>
+        <w:rFonts w:ascii="Calibri" w:hAnsi="Calibri" w:eastAsia="Calibri" w:cs="Calibri"/>
+        <w:sz w:val="24"/>
+        <w:szCs w:val="24"/>
+      </w:rPr>
+    </w:pPr>
+    <w:r>
+      <w:rPr>
+        <w:rFonts w:eastAsia="Calibri" w:cs="Calibri" w:ascii="Calibri" w:hAnsi="Calibri"/>
+        <w:sz w:val="24"/>
+        <w:szCs w:val="24"/>
+      </w:rPr>
+      <w:t>JTC Program : Tech Pathways</w:t>
+    </w:r>
+  </w:p>
+  <w:p>
+    <w:pPr>
+      <w:pStyle w:val="normal1"/>
+      <w:spacing w:lineRule="auto" w:line="240"/>
+      <w:rPr>
+        <w:rFonts w:ascii="Calibri" w:hAnsi="Calibri" w:eastAsia="Calibri" w:cs="Calibri"/>
+        <w:b/>
+        <w:sz w:val="24"/>
+        <w:szCs w:val="24"/>
+      </w:rPr>
+    </w:pPr>
+    <w:r>
+      <w:rPr>
+        <w:rFonts w:eastAsia="Calibri" w:cs="Calibri" w:ascii="Calibri" w:hAnsi="Calibri"/>
+        <w:sz w:val="24"/>
+        <w:szCs w:val="24"/>
+      </w:rPr>
+      <w:t>Cohort : S25</w:t>
+      <w:br/>
+      <w:t>Lesson Plan :</w:t>
+    </w:r>
+    <w:r>
+      <w:rPr>
+        <w:rFonts w:eastAsia="Calibri" w:cs="Calibri" w:ascii="Calibri" w:hAnsi="Calibri"/>
+        <w:b/>
+        <w:sz w:val="24"/>
+        <w:szCs w:val="24"/>
+      </w:rPr>
+      <w:t xml:space="preserve">   </w:t>
+    </w:r>
+    <w:r>
+      <w:rPr>
+        <w:rFonts w:eastAsia="Calibri" w:cs="Calibri" w:ascii="Calibri" w:hAnsi="Calibri"/>
+        <w:b/>
+        <w:sz w:val="24"/>
+        <w:szCs w:val="24"/>
+      </w:rPr>
+      <w:t>Weather Forecasting</w:t>
+    </w:r>
+  </w:p>
+  <w:p>
+    <w:pPr>
+      <w:pStyle w:val="normal1"/>
+      <w:spacing w:lineRule="auto" w:line="240"/>
+      <w:rPr>
+        <w:rFonts w:ascii="Calibri" w:hAnsi="Calibri" w:eastAsia="Calibri" w:cs="Calibri"/>
+        <w:sz w:val="24"/>
+        <w:szCs w:val="24"/>
+      </w:rPr>
+    </w:pPr>
+    <w:r>
+      <w:rPr>
+        <w:rFonts w:eastAsia="Calibri" w:cs="Calibri" w:ascii="Calibri" w:hAnsi="Calibri"/>
+        <w:sz w:val="24"/>
+        <w:szCs w:val="24"/>
+      </w:rPr>
+      <w:t>Type : Lesson Plan</w:t>
+    </w:r>
+  </w:p>
+</w:hdr>
+</file>
+
+<file path=word/numbering.xml><?xml version="1.0" encoding="utf-8"?>
+<w:numbering xmlns:w="http://schemas.openxmlformats.org/wordprocessingml/2006/main" xmlns:o="urn:schemas-microsoft-com:office:office" xmlns:r="http://schemas.openxmlformats.org/officeDocument/2006/relationships" xmlns:v="urn:schemas-microsoft-com:vml" xmlns:mc="http://schemas.openxmlformats.org/markup-compatibility/2006" xmlns:w14="http://schemas.microsoft.com/office/word/2010/wordml" mc:Ignorable="w14">
+  <w:abstractNum w:abstractNumId="1">
+    <w:lvl w:ilvl="0">
+      <w:start w:val="1"/>
+      <w:numFmt w:val="bullet"/>
+      <w:lvlText w:val=""/>
+      <w:lvlJc w:val="start"/>
+      <w:pPr>
+        <w:tabs>
+          <w:tab w:val="num" w:pos="709"/>
+        </w:tabs>
+        <w:ind w:start="709" w:hanging="283"/>
+      </w:pPr>
+      <w:rPr>
+        <w:rFonts w:ascii="Symbol" w:hAnsi="Symbol" w:cs="Symbol" w:hint="default"/>
+      </w:rPr>
+    </w:lvl>
+    <w:lvl w:ilvl="1">
+      <w:start w:val="1"/>
+      <w:numFmt w:val="bullet"/>
+      <w:lvlText w:val=""/>
+      <w:lvlJc w:val="start"/>
+      <w:pPr>
+        <w:tabs>
+          <w:tab w:val="num" w:pos="1418"/>
+        </w:tabs>
+        <w:ind w:start="1418" w:hanging="283"/>
+      </w:pPr>
+      <w:rPr>
+        <w:rFonts w:ascii="Symbol" w:hAnsi="Symbol" w:cs="Symbol" w:hint="default"/>
+      </w:rPr>
+    </w:lvl>
+    <w:lvl w:ilvl="2">
+      <w:start w:val="1"/>
+      <w:numFmt w:val="bullet"/>
+      <w:lvlText w:val=""/>
+      <w:lvlJc w:val="start"/>
+      <w:pPr>
+        <w:tabs>
+          <w:tab w:val="num" w:pos="2127"/>
+        </w:tabs>
+        <w:ind w:start="2127" w:hanging="283"/>
+      </w:pPr>
+      <w:rPr>
+        <w:rFonts w:ascii="Symbol" w:hAnsi="Symbol" w:cs="Symbol" w:hint="default"/>
+      </w:rPr>
+    </w:lvl>
+    <w:lvl w:ilvl="3">
+      <w:start w:val="1"/>
+      <w:numFmt w:val="bullet"/>
+      <w:lvlText w:val=""/>
+      <w:lvlJc w:val="start"/>
+      <w:pPr>
+        <w:tabs>
+          <w:tab w:val="num" w:pos="2836"/>
+        </w:tabs>
+        <w:ind w:start="2836" w:hanging="283"/>
+      </w:pPr>
+      <w:rPr>
+        <w:rFonts w:ascii="Symbol" w:hAnsi="Symbol" w:cs="Symbol" w:hint="default"/>
+      </w:rPr>
+    </w:lvl>
+    <w:lvl w:ilvl="4">
+      <w:start w:val="1"/>
+      <w:numFmt w:val="bullet"/>
+      <w:lvlText w:val=""/>
+      <w:lvlJc w:val="start"/>
+      <w:pPr>
+        <w:tabs>
+          <w:tab w:val="num" w:pos="3545"/>
+        </w:tabs>
+        <w:ind w:start="3545" w:hanging="283"/>
+      </w:pPr>
+      <w:rPr>
+        <w:rFonts w:ascii="Symbol" w:hAnsi="Symbol" w:cs="Symbol" w:hint="default"/>
+      </w:rPr>
+    </w:lvl>
+    <w:lvl w:ilvl="5">
+      <w:start w:val="1"/>
+      <w:numFmt w:val="bullet"/>
+      <w:lvlText w:val=""/>
+      <w:lvlJc w:val="start"/>
+      <w:pPr>
+        <w:tabs>
+          <w:tab w:val="num" w:pos="4254"/>
+        </w:tabs>
+        <w:ind w:start="4254" w:hanging="283"/>
+      </w:pPr>
+      <w:rPr>
+        <w:rFonts w:ascii="Symbol" w:hAnsi="Symbol" w:cs="Symbol" w:hint="default"/>
+      </w:rPr>
+    </w:lvl>
+    <w:lvl w:ilvl="6">
+      <w:start w:val="1"/>
+      <w:numFmt w:val="bullet"/>
+      <w:lvlText w:val=""/>
+      <w:lvlJc w:val="start"/>
+      <w:pPr>
+        <w:tabs>
+          <w:tab w:val="num" w:pos="4963"/>
+        </w:tabs>
+        <w:ind w:start="4963" w:hanging="283"/>
+      </w:pPr>
+      <w:rPr>
+        <w:rFonts w:ascii="Symbol" w:hAnsi="Symbol" w:cs="Symbol" w:hint="default"/>
+      </w:rPr>
+    </w:lvl>
+    <w:lvl w:ilvl="7">
+      <w:start w:val="1"/>
+      <w:numFmt w:val="bullet"/>
+      <w:lvlText w:val=""/>
+      <w:lvlJc w:val="start"/>
+      <w:pPr>
+        <w:tabs>
+          <w:tab w:val="num" w:pos="5672"/>
+        </w:tabs>
+        <w:ind w:start="5672" w:hanging="283"/>
+      </w:pPr>
+      <w:rPr>
+        <w:rFonts w:ascii="Symbol" w:hAnsi="Symbol" w:cs="Symbol" w:hint="default"/>
+      </w:rPr>
+    </w:lvl>
+    <w:lvl w:ilvl="8">
+      <w:start w:val="1"/>
+      <w:numFmt w:val="bullet"/>
+      <w:lvlText w:val=""/>
+      <w:lvlJc w:val="start"/>
+      <w:pPr>
+        <w:tabs>
+          <w:tab w:val="num" w:pos="6381"/>
+        </w:tabs>
+        <w:ind w:start="6381" w:hanging="283"/>
+      </w:pPr>
+      <w:rPr>
+        <w:rFonts w:ascii="Symbol" w:hAnsi="Symbol" w:cs="Symbol" w:hint="default"/>
+      </w:rPr>
+    </w:lvl>
+  </w:abstractNum>
+  <w:abstractNum w:abstractNumId="2">
+    <w:lvl w:ilvl="0">
+      <w:start w:val="1"/>
+      <w:numFmt w:val="bullet"/>
+      <w:lvlText w:val=""/>
+      <w:lvlJc w:val="start"/>
+      <w:pPr>
+        <w:tabs>
+          <w:tab w:val="num" w:pos="709"/>
+        </w:tabs>
+        <w:ind w:start="709" w:hanging="283"/>
+      </w:pPr>
+      <w:rPr>
+        <w:rFonts w:ascii="Symbol" w:hAnsi="Symbol" w:cs="Symbol" w:hint="default"/>
+      </w:rPr>
+    </w:lvl>
+    <w:lvl w:ilvl="1">
+      <w:start w:val="1"/>
+      <w:numFmt w:val="bullet"/>
+      <w:lvlText w:val=""/>
+      <w:lvlJc w:val="start"/>
+      <w:pPr>
+        <w:tabs>
+          <w:tab w:val="num" w:pos="1418"/>
+        </w:tabs>
+        <w:ind w:start="1418" w:hanging="283"/>
+      </w:pPr>
+      <w:rPr>
+        <w:rFonts w:ascii="Symbol" w:hAnsi="Symbol" w:cs="Symbol" w:hint="default"/>
+      </w:rPr>
+    </w:lvl>
+    <w:lvl w:ilvl="2">
+      <w:start w:val="1"/>
+      <w:numFmt w:val="bullet"/>
+      <w:lvlText w:val=""/>
+      <w:lvlJc w:val="start"/>
+      <w:pPr>
+        <w:tabs>
+          <w:tab w:val="num" w:pos="2127"/>
+        </w:tabs>
+        <w:ind w:start="2127" w:hanging="283"/>
+      </w:pPr>
+      <w:rPr>
+        <w:rFonts w:ascii="Symbol" w:hAnsi="Symbol" w:cs="Symbol" w:hint="default"/>
+      </w:rPr>
+    </w:lvl>
+    <w:lvl w:ilvl="3">
+      <w:start w:val="1"/>
+      <w:numFmt w:val="bullet"/>
+      <w:lvlText w:val=""/>
+      <w:lvlJc w:val="start"/>
+      <w:pPr>
+        <w:tabs>
+          <w:tab w:val="num" w:pos="2836"/>
+        </w:tabs>
+        <w:ind w:start="2836" w:hanging="283"/>
+      </w:pPr>
+      <w:rPr>
+        <w:rFonts w:ascii="Symbol" w:hAnsi="Symbol" w:cs="Symbol" w:hint="default"/>
+      </w:rPr>
+    </w:lvl>
+    <w:lvl w:ilvl="4">
+      <w:start w:val="1"/>
+      <w:numFmt w:val="bullet"/>
+      <w:lvlText w:val=""/>
+      <w:lvlJc w:val="start"/>
+      <w:pPr>
+        <w:tabs>
+          <w:tab w:val="num" w:pos="3545"/>
+        </w:tabs>
+        <w:ind w:start="3545" w:hanging="283"/>
+      </w:pPr>
+      <w:rPr>
+        <w:rFonts w:ascii="Symbol" w:hAnsi="Symbol" w:cs="Symbol" w:hint="default"/>
+      </w:rPr>
+    </w:lvl>
+    <w:lvl w:ilvl="5">
+      <w:start w:val="1"/>
+      <w:numFmt w:val="bullet"/>
+      <w:lvlText w:val=""/>
+      <w:lvlJc w:val="start"/>
+      <w:pPr>
+        <w:tabs>
+          <w:tab w:val="num" w:pos="4254"/>
+        </w:tabs>
+        <w:ind w:start="4254" w:hanging="283"/>
+      </w:pPr>
+      <w:rPr>
+        <w:rFonts w:ascii="Symbol" w:hAnsi="Symbol" w:cs="Symbol" w:hint="default"/>
+      </w:rPr>
+    </w:lvl>
+    <w:lvl w:ilvl="6">
+      <w:start w:val="1"/>
+      <w:numFmt w:val="bullet"/>
+      <w:lvlText w:val=""/>
+      <w:lvlJc w:val="start"/>
+      <w:pPr>
+        <w:tabs>
+          <w:tab w:val="num" w:pos="4963"/>
+        </w:tabs>
+        <w:ind w:start="4963" w:hanging="283"/>
+      </w:pPr>
+      <w:rPr>
+        <w:rFonts w:ascii="Symbol" w:hAnsi="Symbol" w:cs="Symbol" w:hint="default"/>
+      </w:rPr>
+    </w:lvl>
+    <w:lvl w:ilvl="7">
+      <w:start w:val="1"/>
+      <w:numFmt w:val="bullet"/>
+      <w:lvlText w:val=""/>
+      <w:lvlJc w:val="start"/>
+      <w:pPr>
+        <w:tabs>
+          <w:tab w:val="num" w:pos="5672"/>
+        </w:tabs>
+        <w:ind w:start="5672" w:hanging="283"/>
+      </w:pPr>
+      <w:rPr>
+        <w:rFonts w:ascii="Symbol" w:hAnsi="Symbol" w:cs="Symbol" w:hint="default"/>
+      </w:rPr>
+    </w:lvl>
+    <w:lvl w:ilvl="8">
+      <w:start w:val="1"/>
+      <w:numFmt w:val="bullet"/>
+      <w:lvlText w:val=""/>
+      <w:lvlJc w:val="start"/>
+      <w:pPr>
+        <w:tabs>
+          <w:tab w:val="num" w:pos="6381"/>
+        </w:tabs>
+        <w:ind w:start="6381" w:hanging="283"/>
+      </w:pPr>
+      <w:rPr>
+        <w:rFonts w:ascii="Symbol" w:hAnsi="Symbol" w:cs="Symbol" w:hint="default"/>
+      </w:rPr>
+    </w:lvl>
+  </w:abstractNum>
+  <w:abstractNum w:abstractNumId="3">
+    <w:lvl w:ilvl="0">
+      <w:start w:val="1"/>
+      <w:numFmt w:val="bullet"/>
+      <w:lvlText w:val=""/>
+      <w:lvlJc w:val="start"/>
+      <w:pPr>
+        <w:tabs>
+          <w:tab w:val="num" w:pos="709"/>
+        </w:tabs>
+        <w:ind w:start="709" w:hanging="283"/>
+      </w:pPr>
+      <w:rPr>
+        <w:rFonts w:ascii="Symbol" w:hAnsi="Symbol" w:cs="Symbol" w:hint="default"/>
+      </w:rPr>
+    </w:lvl>
+    <w:lvl w:ilvl="1">
+      <w:start w:val="1"/>
+      <w:numFmt w:val="bullet"/>
+      <w:lvlText w:val=""/>
+      <w:lvlJc w:val="start"/>
+      <w:pPr>
+        <w:tabs>
+          <w:tab w:val="num" w:pos="1418"/>
+        </w:tabs>
+        <w:ind w:start="1418" w:hanging="283"/>
+      </w:pPr>
+      <w:rPr>
+        <w:rFonts w:ascii="Symbol" w:hAnsi="Symbol" w:cs="Symbol" w:hint="default"/>
+      </w:rPr>
+    </w:lvl>
+    <w:lvl w:ilvl="2">
+      <w:start w:val="1"/>
+      <w:numFmt w:val="bullet"/>
+      <w:lvlText w:val=""/>
+      <w:lvlJc w:val="start"/>
+      <w:pPr>
+        <w:tabs>
+          <w:tab w:val="num" w:pos="2127"/>
+        </w:tabs>
+        <w:ind w:start="2127" w:hanging="283"/>
+      </w:pPr>
+      <w:rPr>
+        <w:rFonts w:ascii="Symbol" w:hAnsi="Symbol" w:cs="Symbol" w:hint="default"/>
+      </w:rPr>
+    </w:lvl>
+    <w:lvl w:ilvl="3">
+      <w:start w:val="1"/>
+      <w:numFmt w:val="bullet"/>
+      <w:lvlText w:val=""/>
+      <w:lvlJc w:val="start"/>
+      <w:pPr>
+        <w:tabs>
+          <w:tab w:val="num" w:pos="2836"/>
+        </w:tabs>
+        <w:ind w:start="2836" w:hanging="283"/>
+      </w:pPr>
+      <w:rPr>
+        <w:rFonts w:ascii="Symbol" w:hAnsi="Symbol" w:cs="Symbol" w:hint="default"/>
+      </w:rPr>
+    </w:lvl>
+    <w:lvl w:ilvl="4">
+      <w:start w:val="1"/>
+      <w:numFmt w:val="bullet"/>
+      <w:lvlText w:val=""/>
+      <w:lvlJc w:val="start"/>
+      <w:pPr>
+        <w:tabs>
+          <w:tab w:val="num" w:pos="3545"/>
+        </w:tabs>
+        <w:ind w:start="3545" w:hanging="283"/>
+      </w:pPr>
+      <w:rPr>
+        <w:rFonts w:ascii="Symbol" w:hAnsi="Symbol" w:cs="Symbol" w:hint="default"/>
+      </w:rPr>
+    </w:lvl>
+    <w:lvl w:ilvl="5">
+      <w:start w:val="1"/>
+      <w:numFmt w:val="bullet"/>
+      <w:lvlText w:val=""/>
+      <w:lvlJc w:val="start"/>
+      <w:pPr>
+        <w:tabs>
+          <w:tab w:val="num" w:pos="4254"/>
+        </w:tabs>
+        <w:ind w:start="4254" w:hanging="283"/>
+      </w:pPr>
+      <w:rPr>
+        <w:rFonts w:ascii="Symbol" w:hAnsi="Symbol" w:cs="Symbol" w:hint="default"/>
+      </w:rPr>
+    </w:lvl>
+    <w:lvl w:ilvl="6">
+      <w:start w:val="1"/>
+      <w:numFmt w:val="bullet"/>
+      <w:lvlText w:val=""/>
+      <w:lvlJc w:val="start"/>
+      <w:pPr>
+        <w:tabs>
+          <w:tab w:val="num" w:pos="4963"/>
+        </w:tabs>
+        <w:ind w:start="4963" w:hanging="283"/>
+      </w:pPr>
+      <w:rPr>
+        <w:rFonts w:ascii="Symbol" w:hAnsi="Symbol" w:cs="Symbol" w:hint="default"/>
+      </w:rPr>
+    </w:lvl>
+    <w:lvl w:ilvl="7">
+      <w:start w:val="1"/>
+      <w:numFmt w:val="bullet"/>
+      <w:lvlText w:val=""/>
+      <w:lvlJc w:val="start"/>
+      <w:pPr>
+        <w:tabs>
+          <w:tab w:val="num" w:pos="5672"/>
+        </w:tabs>
+        <w:ind w:start="5672" w:hanging="283"/>
+      </w:pPr>
+      <w:rPr>
+        <w:rFonts w:ascii="Symbol" w:hAnsi="Symbol" w:cs="Symbol" w:hint="default"/>
+      </w:rPr>
+    </w:lvl>
+    <w:lvl w:ilvl="8">
+      <w:start w:val="1"/>
+      <w:numFmt w:val="bullet"/>
+      <w:lvlText w:val=""/>
+      <w:lvlJc w:val="start"/>
+      <w:pPr>
+        <w:tabs>
+          <w:tab w:val="num" w:pos="6381"/>
+        </w:tabs>
+        <w:ind w:start="6381" w:hanging="283"/>
+      </w:pPr>
+      <w:rPr>
+        <w:rFonts w:ascii="Symbol" w:hAnsi="Symbol" w:cs="Symbol" w:hint="default"/>
+      </w:rPr>
+    </w:lvl>
+  </w:abstractNum>
+  <w:abstractNum w:abstractNumId="4">
+    <w:lvl w:ilvl="0">
+      <w:start w:val="1"/>
+      <w:numFmt w:val="decimal"/>
+      <w:lvlText w:val="%1."/>
+      <w:lvlJc w:val="start"/>
+      <w:pPr>
+        <w:tabs>
+          <w:tab w:val="num" w:pos="709"/>
+        </w:tabs>
+        <w:ind w:start="709" w:hanging="283"/>
+      </w:pPr>
+      <w:rPr/>
+    </w:lvl>
+    <w:lvl w:ilvl="1">
+      <w:start w:val="1"/>
+      <w:numFmt w:val="decimal"/>
+      <w:lvlText w:val="%2."/>
+      <w:lvlJc w:val="start"/>
+      <w:pPr>
+        <w:tabs>
+          <w:tab w:val="num" w:pos="1418"/>
+        </w:tabs>
+        <w:ind w:start="1418" w:hanging="283"/>
+      </w:pPr>
+      <w:rPr/>
+    </w:lvl>
+    <w:lvl w:ilvl="2">
+      <w:start w:val="1"/>
+      <w:numFmt w:val="decimal"/>
+      <w:lvlText w:val="%3."/>
+      <w:lvlJc w:val="start"/>
+      <w:pPr>
+        <w:tabs>
+          <w:tab w:val="num" w:pos="2127"/>
+        </w:tabs>
+        <w:ind w:start="2127" w:hanging="283"/>
+      </w:pPr>
+      <w:rPr/>
+    </w:lvl>
+    <w:lvl w:ilvl="3">
+      <w:start w:val="1"/>
+      <w:numFmt w:val="decimal"/>
+      <w:lvlText w:val="%4."/>
+      <w:lvlJc w:val="start"/>
+      <w:pPr>
+        <w:tabs>
+          <w:tab w:val="num" w:pos="2836"/>
+        </w:tabs>
+        <w:ind w:start="2836" w:hanging="283"/>
+      </w:pPr>
+      <w:rPr/>
+    </w:lvl>
+    <w:lvl w:ilvl="4">
+      <w:start w:val="1"/>
+      <w:numFmt w:val="decimal"/>
+      <w:lvlText w:val="%5."/>
+      <w:lvlJc w:val="start"/>
+      <w:pPr>
+        <w:tabs>
+          <w:tab w:val="num" w:pos="3545"/>
+        </w:tabs>
+        <w:ind w:start="3545" w:hanging="283"/>
+      </w:pPr>
+      <w:rPr/>
+    </w:lvl>
+    <w:lvl w:ilvl="5">
+      <w:start w:val="1"/>
+      <w:numFmt w:val="decimal"/>
+      <w:lvlText w:val="%6."/>
+      <w:lvlJc w:val="start"/>
+      <w:pPr>
+        <w:tabs>
+          <w:tab w:val="num" w:pos="4254"/>
+        </w:tabs>
+        <w:ind w:start="4254" w:hanging="283"/>
+      </w:pPr>
+      <w:rPr/>
+    </w:lvl>
+    <w:lvl w:ilvl="6">
+      <w:start w:val="1"/>
+      <w:numFmt w:val="decimal"/>
+      <w:lvlText w:val="%7."/>
+      <w:lvlJc w:val="start"/>
+      <w:pPr>
+        <w:tabs>
+          <w:tab w:val="num" w:pos="4963"/>
+        </w:tabs>
+        <w:ind w:start="4963" w:hanging="283"/>
+      </w:pPr>
+      <w:rPr/>
+    </w:lvl>
+    <w:lvl w:ilvl="7">
+      <w:start w:val="1"/>
+      <w:numFmt w:val="decimal"/>
+      <w:lvlText w:val="%8."/>
+      <w:lvlJc w:val="start"/>
+      <w:pPr>
+        <w:tabs>
+          <w:tab w:val="num" w:pos="5672"/>
+        </w:tabs>
+        <w:ind w:start="5672" w:hanging="283"/>
+      </w:pPr>
+      <w:rPr/>
+    </w:lvl>
+    <w:lvl w:ilvl="8">
+      <w:start w:val="1"/>
+      <w:numFmt w:val="decimal"/>
+      <w:lvlText w:val="%9."/>
+      <w:lvlJc w:val="start"/>
+      <w:pPr>
+        <w:tabs>
+          <w:tab w:val="num" w:pos="6381"/>
+        </w:tabs>
+        <w:ind w:start="6381" w:hanging="283"/>
+      </w:pPr>
+      <w:rPr/>
+    </w:lvl>
+  </w:abstractNum>
+  <w:abstractNum w:abstractNumId="5">
+    <w:lvl w:ilvl="0">
+      <w:start w:val="1"/>
+      <w:numFmt w:val="bullet"/>
+      <w:lvlText w:val=""/>
+      <w:lvlJc w:val="start"/>
+      <w:pPr>
+        <w:tabs>
+          <w:tab w:val="num" w:pos="709"/>
+        </w:tabs>
+        <w:ind w:start="709" w:hanging="283"/>
+      </w:pPr>
+      <w:rPr>
+        <w:rFonts w:ascii="Symbol" w:hAnsi="Symbol" w:cs="Symbol" w:hint="default"/>
+      </w:rPr>
+    </w:lvl>
+    <w:lvl w:ilvl="1">
+      <w:start w:val="1"/>
+      <w:numFmt w:val="bullet"/>
+      <w:lvlText w:val=""/>
+      <w:lvlJc w:val="start"/>
+      <w:pPr>
+        <w:tabs>
+          <w:tab w:val="num" w:pos="1418"/>
+        </w:tabs>
+        <w:ind w:start="1418" w:hanging="283"/>
+      </w:pPr>
+      <w:rPr>
+        <w:rFonts w:ascii="Symbol" w:hAnsi="Symbol" w:cs="Symbol" w:hint="default"/>
+      </w:rPr>
+    </w:lvl>
+    <w:lvl w:ilvl="2">
+      <w:start w:val="1"/>
+      <w:numFmt w:val="bullet"/>
+      <w:lvlText w:val=""/>
+      <w:lvlJc w:val="start"/>
+      <w:pPr>
+        <w:tabs>
+          <w:tab w:val="num" w:pos="2127"/>
+        </w:tabs>
+        <w:ind w:start="2127" w:hanging="283"/>
+      </w:pPr>
+      <w:rPr>
+        <w:rFonts w:ascii="Symbol" w:hAnsi="Symbol" w:cs="Symbol" w:hint="default"/>
+      </w:rPr>
+    </w:lvl>
+    <w:lvl w:ilvl="3">
+      <w:start w:val="1"/>
+      <w:numFmt w:val="bullet"/>
+      <w:lvlText w:val=""/>
+      <w:lvlJc w:val="start"/>
+      <w:pPr>
+        <w:tabs>
+          <w:tab w:val="num" w:pos="2836"/>
+        </w:tabs>
+        <w:ind w:start="2836" w:hanging="283"/>
+      </w:pPr>
+      <w:rPr>
+        <w:rFonts w:ascii="Symbol" w:hAnsi="Symbol" w:cs="Symbol" w:hint="default"/>
+      </w:rPr>
+    </w:lvl>
+    <w:lvl w:ilvl="4">
+      <w:start w:val="1"/>
+      <w:numFmt w:val="bullet"/>
+      <w:lvlText w:val=""/>
+      <w:lvlJc w:val="start"/>
+      <w:pPr>
+        <w:tabs>
+          <w:tab w:val="num" w:pos="3545"/>
+        </w:tabs>
+        <w:ind w:start="3545" w:hanging="283"/>
+      </w:pPr>
+      <w:rPr>
+        <w:rFonts w:ascii="Symbol" w:hAnsi="Symbol" w:cs="Symbol" w:hint="default"/>
+      </w:rPr>
+    </w:lvl>
+    <w:lvl w:ilvl="5">
+      <w:start w:val="1"/>
+      <w:numFmt w:val="bullet"/>
+      <w:lvlText w:val=""/>
+      <w:lvlJc w:val="start"/>
+      <w:pPr>
+        <w:tabs>
+          <w:tab w:val="num" w:pos="4254"/>
+        </w:tabs>
+        <w:ind w:start="4254" w:hanging="283"/>
+      </w:pPr>
+      <w:rPr>
+        <w:rFonts w:ascii="Symbol" w:hAnsi="Symbol" w:cs="Symbol" w:hint="default"/>
+      </w:rPr>
+    </w:lvl>
+    <w:lvl w:ilvl="6">
+      <w:start w:val="1"/>
+      <w:numFmt w:val="bullet"/>
+      <w:lvlText w:val=""/>
+      <w:lvlJc w:val="start"/>
+      <w:pPr>
+        <w:tabs>
+          <w:tab w:val="num" w:pos="4963"/>
+        </w:tabs>
+        <w:ind w:start="4963" w:hanging="283"/>
+      </w:pPr>
+      <w:rPr>
+        <w:rFonts w:ascii="Symbol" w:hAnsi="Symbol" w:cs="Symbol" w:hint="default"/>
+      </w:rPr>
+    </w:lvl>
+    <w:lvl w:ilvl="7">
+      <w:start w:val="1"/>
+      <w:numFmt w:val="bullet"/>
+      <w:lvlText w:val=""/>
+      <w:lvlJc w:val="start"/>
+      <w:pPr>
+        <w:tabs>
+          <w:tab w:val="num" w:pos="5672"/>
+        </w:tabs>
+        <w:ind w:start="5672" w:hanging="283"/>
+      </w:pPr>
+      <w:rPr>
+        <w:rFonts w:ascii="Symbol" w:hAnsi="Symbol" w:cs="Symbol" w:hint="default"/>
+      </w:rPr>
+    </w:lvl>
+    <w:lvl w:ilvl="8">
+      <w:start w:val="1"/>
+      <w:numFmt w:val="bullet"/>
+      <w:lvlText w:val=""/>
+      <w:lvlJc w:val="start"/>
+      <w:pPr>
+        <w:tabs>
+          <w:tab w:val="num" w:pos="6381"/>
+        </w:tabs>
+        <w:ind w:start="6381" w:hanging="283"/>
+      </w:pPr>
+      <w:rPr>
+        <w:rFonts w:ascii="Symbol" w:hAnsi="Symbol" w:cs="Symbol" w:hint="default"/>
+      </w:rPr>
+    </w:lvl>
+  </w:abstractNum>
+  <w:abstractNum w:abstractNumId="6">
+    <w:lvl w:ilvl="0">
+      <w:start w:val="1"/>
+      <w:numFmt w:val="bullet"/>
+      <w:lvlText w:val=""/>
+      <w:lvlJc w:val="start"/>
+      <w:pPr>
+        <w:tabs>
+          <w:tab w:val="num" w:pos="709"/>
+        </w:tabs>
+        <w:ind w:start="709" w:hanging="283"/>
+      </w:pPr>
+      <w:rPr>
+        <w:rFonts w:ascii="Symbol" w:hAnsi="Symbol" w:cs="Symbol" w:hint="default"/>
+      </w:rPr>
+    </w:lvl>
+    <w:lvl w:ilvl="1">
+      <w:start w:val="1"/>
+      <w:numFmt w:val="bullet"/>
+      <w:lvlText w:val=""/>
+      <w:lvlJc w:val="start"/>
+      <w:pPr>
+        <w:tabs>
+          <w:tab w:val="num" w:pos="1418"/>
+        </w:tabs>
+        <w:ind w:start="1418" w:hanging="283"/>
+      </w:pPr>
+      <w:rPr>
+        <w:rFonts w:ascii="Symbol" w:hAnsi="Symbol" w:cs="Symbol" w:hint="default"/>
+      </w:rPr>
+    </w:lvl>
+    <w:lvl w:ilvl="2">
+      <w:start w:val="1"/>
+      <w:numFmt w:val="bullet"/>
+      <w:lvlText w:val=""/>
+      <w:lvlJc w:val="start"/>
+      <w:pPr>
+        <w:tabs>
+          <w:tab w:val="num" w:pos="2127"/>
+        </w:tabs>
+        <w:ind w:start="2127" w:hanging="283"/>
+      </w:pPr>
+      <w:rPr>
+        <w:rFonts w:ascii="Symbol" w:hAnsi="Symbol" w:cs="Symbol" w:hint="default"/>
+      </w:rPr>
+    </w:lvl>
+    <w:lvl w:ilvl="3">
+      <w:start w:val="1"/>
+      <w:numFmt w:val="bullet"/>
+      <w:lvlText w:val=""/>
+      <w:lvlJc w:val="start"/>
+      <w:pPr>
+        <w:tabs>
+          <w:tab w:val="num" w:pos="2836"/>
+        </w:tabs>
+        <w:ind w:start="2836" w:hanging="283"/>
+      </w:pPr>
+      <w:rPr>
+        <w:rFonts w:ascii="Symbol" w:hAnsi="Symbol" w:cs="Symbol" w:hint="default"/>
+      </w:rPr>
+    </w:lvl>
+    <w:lvl w:ilvl="4">
+      <w:start w:val="1"/>
+      <w:numFmt w:val="bullet"/>
+      <w:lvlText w:val=""/>
+      <w:lvlJc w:val="start"/>
+      <w:pPr>
+        <w:tabs>
+          <w:tab w:val="num" w:pos="3545"/>
+        </w:tabs>
+        <w:ind w:start="3545" w:hanging="283"/>
+      </w:pPr>
+      <w:rPr>
+        <w:rFonts w:ascii="Symbol" w:hAnsi="Symbol" w:cs="Symbol" w:hint="default"/>
+      </w:rPr>
+    </w:lvl>
+    <w:lvl w:ilvl="5">
+      <w:start w:val="1"/>
+      <w:numFmt w:val="bullet"/>
+      <w:lvlText w:val=""/>
+      <w:lvlJc w:val="start"/>
+      <w:pPr>
+        <w:tabs>
+          <w:tab w:val="num" w:pos="4254"/>
+        </w:tabs>
+        <w:ind w:start="4254" w:hanging="283"/>
+      </w:pPr>
+      <w:rPr>
+        <w:rFonts w:ascii="Symbol" w:hAnsi="Symbol" w:cs="Symbol" w:hint="default"/>
+      </w:rPr>
+    </w:lvl>
+    <w:lvl w:ilvl="6">
+      <w:start w:val="1"/>
+      <w:numFmt w:val="bullet"/>
+      <w:lvlText w:val=""/>
+      <w:lvlJc w:val="start"/>
+      <w:pPr>
+        <w:tabs>
+          <w:tab w:val="num" w:pos="4963"/>
+        </w:tabs>
+        <w:ind w:start="4963" w:hanging="283"/>
+      </w:pPr>
+      <w:rPr>
+        <w:rFonts w:ascii="Symbol" w:hAnsi="Symbol" w:cs="Symbol" w:hint="default"/>
+      </w:rPr>
+    </w:lvl>
+    <w:lvl w:ilvl="7">
+      <w:start w:val="1"/>
+      <w:numFmt w:val="bullet"/>
+      <w:lvlText w:val=""/>
+      <w:lvlJc w:val="start"/>
+      <w:pPr>
+        <w:tabs>
+          <w:tab w:val="num" w:pos="5672"/>
+        </w:tabs>
+        <w:ind w:start="5672" w:hanging="283"/>
+      </w:pPr>
+      <w:rPr>
+        <w:rFonts w:ascii="Symbol" w:hAnsi="Symbol" w:cs="Symbol" w:hint="default"/>
+      </w:rPr>
+    </w:lvl>
+    <w:lvl w:ilvl="8">
+      <w:start w:val="1"/>
+      <w:numFmt w:val="bullet"/>
+      <w:lvlText w:val=""/>
+      <w:lvlJc w:val="start"/>
+      <w:pPr>
+        <w:tabs>
+          <w:tab w:val="num" w:pos="6381"/>
+        </w:tabs>
+        <w:ind w:start="6381" w:hanging="283"/>
+      </w:pPr>
+      <w:rPr>
+        <w:rFonts w:ascii="Symbol" w:hAnsi="Symbol" w:cs="Symbol" w:hint="default"/>
+      </w:rPr>
+    </w:lvl>
+  </w:abstractNum>
+  <w:abstractNum w:abstractNumId="7">
+    <w:lvl w:ilvl="0">
+      <w:start w:val="1"/>
+      <w:numFmt w:val="decimal"/>
+      <w:lvlText w:val="%1."/>
+      <w:lvlJc w:val="start"/>
+      <w:pPr>
+        <w:tabs>
+          <w:tab w:val="num" w:pos="709"/>
+        </w:tabs>
+        <w:ind w:start="709" w:hanging="283"/>
+      </w:pPr>
+      <w:rPr/>
+    </w:lvl>
+    <w:lvl w:ilvl="1">
+      <w:start w:val="1"/>
+      <w:numFmt w:val="decimal"/>
+      <w:lvlText w:val="%2."/>
+      <w:lvlJc w:val="start"/>
+      <w:pPr>
+        <w:tabs>
+          <w:tab w:val="num" w:pos="1418"/>
+        </w:tabs>
+        <w:ind w:start="1418" w:hanging="283"/>
+      </w:pPr>
+      <w:rPr/>
+    </w:lvl>
+    <w:lvl w:ilvl="2">
+      <w:start w:val="1"/>
+      <w:numFmt w:val="decimal"/>
+      <w:lvlText w:val="%3."/>
+      <w:lvlJc w:val="start"/>
+      <w:pPr>
+        <w:tabs>
+          <w:tab w:val="num" w:pos="2127"/>
+        </w:tabs>
+        <w:ind w:start="2127" w:hanging="283"/>
+      </w:pPr>
+      <w:rPr/>
+    </w:lvl>
+    <w:lvl w:ilvl="3">
+      <w:start w:val="1"/>
+      <w:numFmt w:val="decimal"/>
+      <w:lvlText w:val="%4."/>
+      <w:lvlJc w:val="start"/>
+      <w:pPr>
+        <w:tabs>
+          <w:tab w:val="num" w:pos="2836"/>
+        </w:tabs>
+        <w:ind w:start="2836" w:hanging="283"/>
+      </w:pPr>
+      <w:rPr/>
+    </w:lvl>
+    <w:lvl w:ilvl="4">
+      <w:start w:val="1"/>
+      <w:numFmt w:val="decimal"/>
+      <w:lvlText w:val="%5."/>
+      <w:lvlJc w:val="start"/>
+      <w:pPr>
+        <w:tabs>
+          <w:tab w:val="num" w:pos="3545"/>
+        </w:tabs>
+        <w:ind w:start="3545" w:hanging="283"/>
+      </w:pPr>
+      <w:rPr/>
+    </w:lvl>
+    <w:lvl w:ilvl="5">
+      <w:start w:val="1"/>
+      <w:numFmt w:val="decimal"/>
+      <w:lvlText w:val="%6."/>
+      <w:lvlJc w:val="start"/>
+      <w:pPr>
+        <w:tabs>
+          <w:tab w:val="num" w:pos="4254"/>
+        </w:tabs>
+        <w:ind w:start="4254" w:hanging="283"/>
+      </w:pPr>
+      <w:rPr/>
+    </w:lvl>
+    <w:lvl w:ilvl="6">
+      <w:start w:val="1"/>
+      <w:numFmt w:val="decimal"/>
+      <w:lvlText w:val="%7."/>
+      <w:lvlJc w:val="start"/>
+      <w:pPr>
+        <w:tabs>
+          <w:tab w:val="num" w:pos="4963"/>
+        </w:tabs>
+        <w:ind w:start="4963" w:hanging="283"/>
+      </w:pPr>
+      <w:rPr/>
+    </w:lvl>
+    <w:lvl w:ilvl="7">
+      <w:start w:val="1"/>
+      <w:numFmt w:val="decimal"/>
+      <w:lvlText w:val="%8."/>
+      <w:lvlJc w:val="start"/>
+      <w:pPr>
+        <w:tabs>
+          <w:tab w:val="num" w:pos="5672"/>
+        </w:tabs>
+        <w:ind w:start="5672" w:hanging="283"/>
+      </w:pPr>
+      <w:rPr/>
+    </w:lvl>
+    <w:lvl w:ilvl="8">
+      <w:start w:val="1"/>
+      <w:numFmt w:val="decimal"/>
+      <w:lvlText w:val="%9."/>
+      <w:lvlJc w:val="start"/>
+      <w:pPr>
+        <w:tabs>
+          <w:tab w:val="num" w:pos="6381"/>
+        </w:tabs>
+        <w:ind w:start="6381" w:hanging="283"/>
+      </w:pPr>
+      <w:rPr/>
+    </w:lvl>
+  </w:abstractNum>
+  <w:abstractNum w:abstractNumId="8">
+    <w:lvl w:ilvl="0">
+      <w:start w:val="1"/>
+      <w:numFmt w:val="bullet"/>
+      <w:lvlText w:val=""/>
+      <w:lvlJc w:val="start"/>
+      <w:pPr>
+        <w:tabs>
+          <w:tab w:val="num" w:pos="709"/>
+        </w:tabs>
+        <w:ind w:start="709" w:hanging="283"/>
+      </w:pPr>
+      <w:rPr>
+        <w:rFonts w:ascii="Symbol" w:hAnsi="Symbol" w:cs="Symbol" w:hint="default"/>
+      </w:rPr>
+    </w:lvl>
+    <w:lvl w:ilvl="1">
+      <w:start w:val="1"/>
+      <w:numFmt w:val="bullet"/>
+      <w:lvlText w:val=""/>
+      <w:lvlJc w:val="start"/>
+      <w:pPr>
+        <w:tabs>
+          <w:tab w:val="num" w:pos="1418"/>
+        </w:tabs>
+        <w:ind w:start="1418" w:hanging="283"/>
+      </w:pPr>
+      <w:rPr>
+        <w:rFonts w:ascii="Symbol" w:hAnsi="Symbol" w:cs="Symbol" w:hint="default"/>
+      </w:rPr>
+    </w:lvl>
+    <w:lvl w:ilvl="2">
+      <w:start w:val="1"/>
+      <w:numFmt w:val="bullet"/>
+      <w:lvlText w:val=""/>
+      <w:lvlJc w:val="start"/>
+      <w:pPr>
+        <w:tabs>
+          <w:tab w:val="num" w:pos="2127"/>
+        </w:tabs>
+        <w:ind w:start="2127" w:hanging="283"/>
+      </w:pPr>
+      <w:rPr>
+        <w:rFonts w:ascii="Symbol" w:hAnsi="Symbol" w:cs="Symbol" w:hint="default"/>
+      </w:rPr>
+    </w:lvl>
+    <w:lvl w:ilvl="3">
+      <w:start w:val="1"/>
+      <w:numFmt w:val="bullet"/>
+      <w:lvlText w:val=""/>
+      <w:lvlJc w:val="start"/>
+      <w:pPr>
+        <w:tabs>
+          <w:tab w:val="num" w:pos="2836"/>
+        </w:tabs>
+        <w:ind w:start="2836" w:hanging="283"/>
+      </w:pPr>
+      <w:rPr>
+        <w:rFonts w:ascii="Symbol" w:hAnsi="Symbol" w:cs="Symbol" w:hint="default"/>
+      </w:rPr>
+    </w:lvl>
+    <w:lvl w:ilvl="4">
+      <w:start w:val="1"/>
+      <w:numFmt w:val="bullet"/>
+      <w:lvlText w:val=""/>
+      <w:lvlJc w:val="start"/>
+      <w:pPr>
+        <w:tabs>
+          <w:tab w:val="num" w:pos="3545"/>
+        </w:tabs>
+        <w:ind w:start="3545" w:hanging="283"/>
+      </w:pPr>
+      <w:rPr>
+        <w:rFonts w:ascii="Symbol" w:hAnsi="Symbol" w:cs="Symbol" w:hint="default"/>
+      </w:rPr>
+    </w:lvl>
+    <w:lvl w:ilvl="5">
+      <w:start w:val="1"/>
+      <w:numFmt w:val="bullet"/>
+      <w:lvlText w:val=""/>
+      <w:lvlJc w:val="start"/>
+      <w:pPr>
+        <w:tabs>
+          <w:tab w:val="num" w:pos="4254"/>
+        </w:tabs>
+        <w:ind w:start="4254" w:hanging="283"/>
+      </w:pPr>
+      <w:rPr>
+        <w:rFonts w:ascii="Symbol" w:hAnsi="Symbol" w:cs="Symbol" w:hint="default"/>
+      </w:rPr>
+    </w:lvl>
+    <w:lvl w:ilvl="6">
+      <w:start w:val="1"/>
+      <w:numFmt w:val="bullet"/>
+      <w:lvlText w:val=""/>
+      <w:lvlJc w:val="start"/>
+      <w:pPr>
+        <w:tabs>
+          <w:tab w:val="num" w:pos="4963"/>
+        </w:tabs>
+        <w:ind w:start="4963" w:hanging="283"/>
+      </w:pPr>
+      <w:rPr>
+        <w:rFonts w:ascii="Symbol" w:hAnsi="Symbol" w:cs="Symbol" w:hint="default"/>
+      </w:rPr>
+    </w:lvl>
+    <w:lvl w:ilvl="7">
+      <w:start w:val="1"/>
+      <w:numFmt w:val="bullet"/>
+      <w:lvlText w:val=""/>
+      <w:lvlJc w:val="start"/>
+      <w:pPr>
+        <w:tabs>
+          <w:tab w:val="num" w:pos="5672"/>
+        </w:tabs>
+        <w:ind w:start="5672" w:hanging="283"/>
+      </w:pPr>
+      <w:rPr>
+        <w:rFonts w:ascii="Symbol" w:hAnsi="Symbol" w:cs="Symbol" w:hint="default"/>
+      </w:rPr>
+    </w:lvl>
+    <w:lvl w:ilvl="8">
+      <w:start w:val="1"/>
+      <w:numFmt w:val="bullet"/>
+      <w:lvlText w:val=""/>
+      <w:lvlJc w:val="start"/>
+      <w:pPr>
+        <w:tabs>
+          <w:tab w:val="num" w:pos="6381"/>
+        </w:tabs>
+        <w:ind w:start="6381" w:hanging="283"/>
+      </w:pPr>
+      <w:rPr>
+        <w:rFonts w:ascii="Symbol" w:hAnsi="Symbol" w:cs="Symbol" w:hint="default"/>
+      </w:rPr>
+    </w:lvl>
+  </w:abstractNum>
+  <w:abstractNum w:abstractNumId="9">
+    <w:lvl w:ilvl="0">
+      <w:start w:val="1"/>
+      <w:numFmt w:val="bullet"/>
+      <w:lvlText w:val=""/>
+      <w:lvlJc w:val="start"/>
+      <w:pPr>
+        <w:tabs>
+          <w:tab w:val="num" w:pos="709"/>
+        </w:tabs>
+        <w:ind w:start="709" w:hanging="283"/>
+      </w:pPr>
+      <w:rPr>
+        <w:rFonts w:ascii="Symbol" w:hAnsi="Symbol" w:cs="Symbol" w:hint="default"/>
+      </w:rPr>
+    </w:lvl>
+    <w:lvl w:ilvl="1">
+      <w:start w:val="1"/>
+      <w:numFmt w:val="bullet"/>
+      <w:lvlText w:val=""/>
+      <w:lvlJc w:val="start"/>
+      <w:pPr>
+        <w:tabs>
+          <w:tab w:val="num" w:pos="1418"/>
+        </w:tabs>
+        <w:ind w:start="1418" w:hanging="283"/>
+      </w:pPr>
+      <w:rPr>
+        <w:rFonts w:ascii="Symbol" w:hAnsi="Symbol" w:cs="Symbol" w:hint="default"/>
+      </w:rPr>
+    </w:lvl>
+    <w:lvl w:ilvl="2">
+      <w:start w:val="1"/>
+      <w:numFmt w:val="bullet"/>
+      <w:lvlText w:val=""/>
+      <w:lvlJc w:val="start"/>
+      <w:pPr>
+        <w:tabs>
+          <w:tab w:val="num" w:pos="2127"/>
+        </w:tabs>
+        <w:ind w:start="2127" w:hanging="283"/>
+      </w:pPr>
+      <w:rPr>
+        <w:rFonts w:ascii="Symbol" w:hAnsi="Symbol" w:cs="Symbol" w:hint="default"/>
+      </w:rPr>
+    </w:lvl>
+    <w:lvl w:ilvl="3">
+      <w:start w:val="1"/>
+      <w:numFmt w:val="bullet"/>
+      <w:lvlText w:val=""/>
+      <w:lvlJc w:val="start"/>
+      <w:pPr>
+        <w:tabs>
+          <w:tab w:val="num" w:pos="2836"/>
+        </w:tabs>
+        <w:ind w:start="2836" w:hanging="283"/>
+      </w:pPr>
+      <w:rPr>
+        <w:rFonts w:ascii="Symbol" w:hAnsi="Symbol" w:cs="Symbol" w:hint="default"/>
+      </w:rPr>
+    </w:lvl>
+    <w:lvl w:ilvl="4">
+      <w:start w:val="1"/>
+      <w:numFmt w:val="bullet"/>
+      <w:lvlText w:val=""/>
+      <w:lvlJc w:val="start"/>
+      <w:pPr>
+        <w:tabs>
+          <w:tab w:val="num" w:pos="3545"/>
+        </w:tabs>
+        <w:ind w:start="3545" w:hanging="283"/>
+      </w:pPr>
+      <w:rPr>
+        <w:rFonts w:ascii="Symbol" w:hAnsi="Symbol" w:cs="Symbol" w:hint="default"/>
+      </w:rPr>
+    </w:lvl>
+    <w:lvl w:ilvl="5">
+      <w:start w:val="1"/>
+      <w:numFmt w:val="bullet"/>
+      <w:lvlText w:val=""/>
+      <w:lvlJc w:val="start"/>
+      <w:pPr>
+        <w:tabs>
+          <w:tab w:val="num" w:pos="4254"/>
+        </w:tabs>
+        <w:ind w:start="4254" w:hanging="283"/>
+      </w:pPr>
+      <w:rPr>
+        <w:rFonts w:ascii="Symbol" w:hAnsi="Symbol" w:cs="Symbol" w:hint="default"/>
+      </w:rPr>
+    </w:lvl>
+    <w:lvl w:ilvl="6">
+      <w:start w:val="1"/>
+      <w:numFmt w:val="bullet"/>
+      <w:lvlText w:val=""/>
+      <w:lvlJc w:val="start"/>
+      <w:pPr>
+        <w:tabs>
+          <w:tab w:val="num" w:pos="4963"/>
+        </w:tabs>
+        <w:ind w:start="4963" w:hanging="283"/>
+      </w:pPr>
+      <w:rPr>
+        <w:rFonts w:ascii="Symbol" w:hAnsi="Symbol" w:cs="Symbol" w:hint="default"/>
+      </w:rPr>
+    </w:lvl>
+    <w:lvl w:ilvl="7">
+      <w:start w:val="1"/>
+      <w:numFmt w:val="bullet"/>
+      <w:lvlText w:val=""/>
+      <w:lvlJc w:val="start"/>
+      <w:pPr>
+        <w:tabs>
+          <w:tab w:val="num" w:pos="5672"/>
+        </w:tabs>
+        <w:ind w:start="5672" w:hanging="283"/>
+      </w:pPr>
+      <w:rPr>
+        <w:rFonts w:ascii="Symbol" w:hAnsi="Symbol" w:cs="Symbol" w:hint="default"/>
+      </w:rPr>
+    </w:lvl>
+    <w:lvl w:ilvl="8">
+      <w:start w:val="1"/>
+      <w:numFmt w:val="bullet"/>
+      <w:lvlText w:val=""/>
+      <w:lvlJc w:val="start"/>
+      <w:pPr>
+        <w:tabs>
+          <w:tab w:val="num" w:pos="6381"/>
+        </w:tabs>
+        <w:ind w:start="6381" w:hanging="283"/>
+      </w:pPr>
+      <w:rPr>
+        <w:rFonts w:ascii="Symbol" w:hAnsi="Symbol" w:cs="Symbol" w:hint="default"/>
+      </w:rPr>
+    </w:lvl>
+  </w:abstractNum>
+  <w:abstractNum w:abstractNumId="10">
+    <w:lvl w:ilvl="0">
+      <w:start w:val="1"/>
+      <w:numFmt w:val="none"/>
+      <w:suff w:val="nothing"/>
+      <w:lvlText w:val=""/>
+      <w:lvlJc w:val="start"/>
+      <w:pPr>
+        <w:tabs>
+          <w:tab w:val="num" w:pos="0"/>
+        </w:tabs>
+        <w:ind w:start="0" w:hanging="0"/>
+      </w:pPr>
+    </w:lvl>
+    <w:lvl w:ilvl="1">
+      <w:start w:val="1"/>
+      <w:numFmt w:val="none"/>
+      <w:suff w:val="nothing"/>
+      <w:lvlText w:val=""/>
+      <w:lvlJc w:val="start"/>
+      <w:pPr>
+        <w:tabs>
+          <w:tab w:val="num" w:pos="0"/>
+        </w:tabs>
+        <w:ind w:start="0" w:hanging="0"/>
+      </w:pPr>
+    </w:lvl>
+    <w:lvl w:ilvl="2">
+      <w:start w:val="1"/>
+      <w:numFmt w:val="none"/>
+      <w:suff w:val="nothing"/>
+      <w:lvlText w:val=""/>
+      <w:lvlJc w:val="start"/>
+      <w:pPr>
+        <w:tabs>
+          <w:tab w:val="num" w:pos="0"/>
+        </w:tabs>
+        <w:ind w:start="0" w:hanging="0"/>
+      </w:pPr>
+    </w:lvl>
+    <w:lvl w:ilvl="3">
+      <w:start w:val="1"/>
+      <w:numFmt w:val="none"/>
+      <w:suff w:val="nothing"/>
+      <w:lvlText w:val=""/>
+      <w:lvlJc w:val="start"/>
+      <w:pPr>
+        <w:tabs>
+          <w:tab w:val="num" w:pos="0"/>
+        </w:tabs>
+        <w:ind w:start="0" w:hanging="0"/>
+      </w:pPr>
+    </w:lvl>
+    <w:lvl w:ilvl="4">
+      <w:start w:val="1"/>
+      <w:numFmt w:val="none"/>
+      <w:suff w:val="nothing"/>
+      <w:lvlText w:val=""/>
+      <w:lvlJc w:val="start"/>
+      <w:pPr>
+        <w:tabs>
+          <w:tab w:val="num" w:pos="0"/>
+        </w:tabs>
+        <w:ind w:start="0" w:hanging="0"/>
+      </w:pPr>
+    </w:lvl>
+    <w:lvl w:ilvl="5">
+      <w:start w:val="1"/>
+      <w:numFmt w:val="none"/>
+      <w:suff w:val="nothing"/>
+      <w:lvlText w:val=""/>
+      <w:lvlJc w:val="start"/>
+      <w:pPr>
+        <w:tabs>
+          <w:tab w:val="num" w:pos="0"/>
+        </w:tabs>
+        <w:ind w:start="0" w:hanging="0"/>
+      </w:pPr>
+    </w:lvl>
+    <w:lvl w:ilvl="6">
+      <w:start w:val="1"/>
+      <w:numFmt w:val="none"/>
+      <w:suff w:val="nothing"/>
+      <w:lvlText w:val=""/>
+      <w:lvlJc w:val="start"/>
+      <w:pPr>
+        <w:tabs>
+          <w:tab w:val="num" w:pos="0"/>
+        </w:tabs>
+        <w:ind w:start="0" w:hanging="0"/>
+      </w:pPr>
+    </w:lvl>
+    <w:lvl w:ilvl="7">
+      <w:start w:val="1"/>
+      <w:numFmt w:val="none"/>
+      <w:suff w:val="nothing"/>
+      <w:lvlText w:val=""/>
+      <w:lvlJc w:val="start"/>
+      <w:pPr>
+        <w:tabs>
+          <w:tab w:val="num" w:pos="0"/>
+        </w:tabs>
+        <w:ind w:start="0" w:hanging="0"/>
+      </w:pPr>
+    </w:lvl>
+    <w:lvl w:ilvl="8">
+      <w:start w:val="1"/>
+      <w:numFmt w:val="none"/>
+      <w:suff w:val="nothing"/>
+      <w:lvlText w:val=""/>
+      <w:lvlJc w:val="start"/>
+      <w:pPr>
+        <w:tabs>
+          <w:tab w:val="num" w:pos="0"/>
+        </w:tabs>
+        <w:ind w:start="0" w:hanging="0"/>
+      </w:pPr>
+    </w:lvl>
+  </w:abstractNum>
+  <w:num w:numId="1">
+    <w:abstractNumId w:val="1"/>
+  </w:num>
+  <w:num w:numId="2">
+    <w:abstractNumId w:val="2"/>
+  </w:num>
+  <w:num w:numId="3">
+    <w:abstractNumId w:val="3"/>
+  </w:num>
+  <w:num w:numId="4">
+    <w:abstractNumId w:val="4"/>
+  </w:num>
+  <w:num w:numId="5">
+    <w:abstractNumId w:val="5"/>
+  </w:num>
+  <w:num w:numId="6">
+    <w:abstractNumId w:val="6"/>
+  </w:num>
+  <w:num w:numId="7">
+    <w:abstractNumId w:val="7"/>
+  </w:num>
+  <w:num w:numId="8">
+    <w:abstractNumId w:val="8"/>
+  </w:num>
+  <w:num w:numId="9">
+    <w:abstractNumId w:val="9"/>
+  </w:num>
+  <w:num w:numId="10">
+    <w:abstractNumId w:val="10"/>
+  </w:num>
+</w:numbering>
 </file>
 
 <file path=word/styles.xml><?xml version="1.0" encoding="utf-8"?>
@@ -39,7 +2969,6 @@
     </w:rPrDefault>
     <w:pPrDefault>
       <w:pPr>
-        <w:widowControl/>
         <w:suppressAutoHyphens w:val="true"/>
       </w:pPr>
     </w:pPrDefault>
@@ -49,7 +2978,10 @@
     <w:qFormat/>
     <w:pPr>
       <w:widowControl/>
+      <w:suppressAutoHyphens w:val="true"/>
       <w:bidi w:val="0"/>
+      <w:spacing w:before="0" w:after="0"/>
+      <w:jc w:val="start"/>
     </w:pPr>
     <w:rPr>
       <w:rFonts w:ascii="Liberation Serif" w:hAnsi="Liberation Serif" w:eastAsia="Noto Sans" w:cs="Noto Sans Devanagari"/>
@@ -58,6 +2990,100 @@
       <w:sz w:val="24"/>
       <w:szCs w:val="24"/>
       <w:lang w:val="en-US" w:eastAsia="zh-CN" w:bidi="hi-IN"/>
+    </w:rPr>
+  </w:style>
+  <w:style w:type="paragraph" w:styleId="Heading1">
+    <w:name w:val="heading 1"/>
+    <w:basedOn w:val="Heading"/>
+    <w:next w:val="BodyText"/>
+    <w:qFormat/>
+    <w:pPr>
+      <w:spacing w:before="240" w:after="120"/>
+      <w:outlineLvl w:val="0"/>
+    </w:pPr>
+    <w:rPr>
+      <w:rFonts w:ascii="Liberation Serif" w:hAnsi="Liberation Serif" w:eastAsia="Noto Sans" w:cs="Noto Sans Devanagari"/>
+      <w:b/>
+      <w:bCs/>
+      <w:sz w:val="48"/>
+      <w:szCs w:val="48"/>
+    </w:rPr>
+  </w:style>
+  <w:style w:type="paragraph" w:styleId="Heading2">
+    <w:name w:val="heading 2"/>
+    <w:basedOn w:val="Heading"/>
+    <w:next w:val="BodyText"/>
+    <w:qFormat/>
+    <w:pPr>
+      <w:spacing w:before="200" w:after="120"/>
+      <w:outlineLvl w:val="1"/>
+    </w:pPr>
+    <w:rPr>
+      <w:rFonts w:ascii="Liberation Serif" w:hAnsi="Liberation Serif" w:eastAsia="Noto Sans" w:cs="Noto Sans Devanagari"/>
+      <w:b/>
+      <w:bCs/>
+      <w:sz w:val="36"/>
+      <w:szCs w:val="36"/>
+    </w:rPr>
+  </w:style>
+  <w:style w:type="paragraph" w:styleId="Heading3">
+    <w:name w:val="heading 3"/>
+    <w:basedOn w:val="Heading"/>
+    <w:next w:val="BodyText"/>
+    <w:qFormat/>
+    <w:pPr>
+      <w:spacing w:before="140" w:after="120"/>
+      <w:outlineLvl w:val="2"/>
+    </w:pPr>
+    <w:rPr>
+      <w:rFonts w:ascii="Liberation Serif" w:hAnsi="Liberation Serif" w:eastAsia="Noto Sans" w:cs="Noto Sans Devanagari"/>
+      <w:b/>
+      <w:bCs/>
+      <w:sz w:val="28"/>
+      <w:szCs w:val="28"/>
+    </w:rPr>
+  </w:style>
+  <w:style w:type="paragraph" w:styleId="Heading4">
+    <w:name w:val="heading 4"/>
+    <w:basedOn w:val="Heading"/>
+    <w:next w:val="BodyText"/>
+    <w:qFormat/>
+    <w:pPr>
+      <w:spacing w:before="120" w:after="120"/>
+      <w:outlineLvl w:val="3"/>
+    </w:pPr>
+    <w:rPr>
+      <w:rFonts w:ascii="Liberation Serif" w:hAnsi="Liberation Serif" w:eastAsia="Noto Sans" w:cs="Noto Sans Devanagari"/>
+      <w:b/>
+      <w:bCs/>
+      <w:sz w:val="24"/>
+      <w:szCs w:val="24"/>
+    </w:rPr>
+  </w:style>
+  <w:style w:type="character" w:styleId="Bullets">
+    <w:name w:val="Bullets"/>
+    <w:qFormat/>
+    <w:rPr>
+      <w:rFonts w:ascii="OpenSymbol" w:hAnsi="OpenSymbol" w:eastAsia="OpenSymbol" w:cs="OpenSymbol"/>
+    </w:rPr>
+  </w:style>
+  <w:style w:type="character" w:styleId="NumberingSymbols">
+    <w:name w:val="Numbering Symbols"/>
+    <w:qFormat/>
+    <w:rPr/>
+  </w:style>
+  <w:style w:type="character" w:styleId="Bulletsuser">
+    <w:name w:val="Bullets (user)"/>
+    <w:qFormat/>
+    <w:rPr>
+      <w:rFonts w:ascii="OpenSymbol" w:hAnsi="OpenSymbol" w:eastAsia="OpenSymbol" w:cs="OpenSymbol"/>
+    </w:rPr>
+  </w:style>
+  <w:style w:type="character" w:styleId="Hyperlink">
+    <w:name w:val="Hyperlink"/>
+    <w:rPr>
+      <w:color w:val="000080"/>
+      <w:u w:val="single"/>
     </w:rPr>
   </w:style>
   <w:style w:type="paragraph" w:styleId="Heading">
@@ -116,6 +3142,47 @@
     </w:pPr>
     <w:rPr>
       <w:rFonts w:cs="Noto Sans Devanagari"/>
+    </w:rPr>
+  </w:style>
+  <w:style w:type="paragraph" w:styleId="HeaderandFooter">
+    <w:name w:val="Header and Footer"/>
+    <w:basedOn w:val="Normal"/>
+    <w:qFormat/>
+    <w:pPr>
+      <w:suppressLineNumbers/>
+      <w:tabs>
+        <w:tab w:val="clear" w:pos="709"/>
+        <w:tab w:val="center" w:pos="4819" w:leader="none"/>
+        <w:tab w:val="right" w:pos="9638" w:leader="none"/>
+      </w:tabs>
+    </w:pPr>
+    <w:rPr/>
+  </w:style>
+  <w:style w:type="paragraph" w:styleId="Header">
+    <w:name w:val="header"/>
+    <w:basedOn w:val="HeaderandFooter"/>
+    <w:pPr>
+      <w:suppressLineNumbers/>
+    </w:pPr>
+    <w:rPr/>
+  </w:style>
+  <w:style w:type="paragraph" w:styleId="normal1">
+    <w:name w:val="normal1"/>
+    <w:qFormat/>
+    <w:pPr>
+      <w:widowControl/>
+      <w:suppressAutoHyphens w:val="true"/>
+      <w:bidi w:val="0"/>
+      <w:spacing w:lineRule="auto" w:line="276" w:before="0" w:after="0"/>
+      <w:jc w:val="start"/>
+    </w:pPr>
+    <w:rPr>
+      <w:rFonts w:ascii="Liberation Serif" w:hAnsi="Liberation Serif" w:eastAsia="Noto Sans" w:cs="Noto Sans Devanagari"/>
+      <w:color w:val="auto"/>
+      <w:kern w:val="2"/>
+      <w:sz w:val="24"/>
+      <w:szCs w:val="24"/>
+      <w:lang w:val="en-US" w:eastAsia="zh-CN" w:bidi="hi-IN"/>
     </w:rPr>
   </w:style>
 </w:styles>
